--- a/ECE301_Proj2_UPDATE.docx
+++ b/ECE301_Proj2_UPDATE.docx
@@ -1,70 +1,81 @@
 
 <file path=word/document.xml><?xml version="1.0" encoding="utf-8"?>
-<w:document xmlns:r="http://schemas.openxmlformats.org/officeDocument/2006/relationships" xmlns:wp="http://schemas.openxmlformats.org/drawingml/2006/wordprocessingDrawing" xmlns:w="http://schemas.openxmlformats.org/wordprocessingml/2006/main" xmlns:w10="urn:schemas-microsoft-com:office:word" xmlns:w14="http://schemas.microsoft.com/office/word/2010/wordml" xmlns:wps="http://schemas.microsoft.com/office/word/2010/wordprocessingShape" xmlns:wpg="http://schemas.microsoft.com/office/word/2010/wordprocessingGroup" xmlns:mc="http://schemas.openxmlformats.org/markup-compatibility/2006" xmlns:v="urn:schemas-microsoft-com:vml" xmlns:o="urn:schemas-microsoft-com:office:office" xmlns:m="http://schemas.openxmlformats.org/officeDocument/2006/math" mc:Ignorable="w14">
+<w:document xmlns:wpc="http://schemas.microsoft.com/office/word/2010/wordprocessingCanvas" xmlns:cx="http://schemas.microsoft.com/office/drawing/2014/chartex" xmlns:cx1="http://schemas.microsoft.com/office/drawing/2015/9/8/chartex" xmlns:cx2="http://schemas.microsoft.com/office/drawing/2015/10/21/chartex" xmlns:cx3="http://schemas.microsoft.com/office/drawing/2016/5/9/chartex" xmlns:cx4="http://schemas.microsoft.com/office/drawing/2016/5/10/chartex" xmlns:cx5="http://schemas.microsoft.com/office/drawing/2016/5/11/chartex" xmlns:cx6="http://schemas.microsoft.com/office/drawing/2016/5/12/chartex" xmlns:cx7="http://schemas.microsoft.com/office/drawing/2016/5/13/chartex" xmlns:cx8="http://schemas.microsoft.com/office/drawing/2016/5/14/chartex" xmlns:mc="http://schemas.openxmlformats.org/markup-compatibility/2006" xmlns:aink="http://schemas.microsoft.com/office/drawing/2016/ink" xmlns:am3d="http://schemas.microsoft.com/office/drawing/2017/model3d" xmlns:o="urn:schemas-microsoft-com:office:office" xmlns:r="http://schemas.openxmlformats.org/officeDocument/2006/relationships" xmlns:m="http://schemas.openxmlformats.org/officeDocument/2006/math" xmlns:v="urn:schemas-microsoft-com:vml" xmlns:wp14="http://schemas.microsoft.com/office/word/2010/wordprocessingDrawing" xmlns:wp="http://schemas.openxmlformats.org/drawingml/2006/wordprocessingDrawing" xmlns:w10="urn:schemas-microsoft-com:office:word" xmlns:w="http://schemas.openxmlformats.org/wordprocessingml/2006/main" xmlns:w14="http://schemas.microsoft.com/office/word/2010/wordml" xmlns:w15="http://schemas.microsoft.com/office/word/2012/wordml" xmlns:w16cid="http://schemas.microsoft.com/office/word/2016/wordml/cid" xmlns:w16se="http://schemas.microsoft.com/office/word/2015/wordml/symex" xmlns:wpg="http://schemas.microsoft.com/office/word/2010/wordprocessingGroup" xmlns:wpi="http://schemas.microsoft.com/office/word/2010/wordprocessingInk" xmlns:wne="http://schemas.microsoft.com/office/word/2006/wordml" xmlns:wps="http://schemas.microsoft.com/office/word/2010/wordprocessingShape" mc:Ignorable="w14 w15 w16se w16cid wp14">
   <w:background w:color="FFFFFF"/>
   <w:body>
     <w:p>
       <w:pPr>
         <w:pStyle w:val="Body"/>
-        <w:bidi w:val="0"/>
+      </w:pPr>
+      <w:r>
+        <w:t>ECE301 2nd Project Update: 11/02/18</w:t>
+      </w:r>
+    </w:p>
+    <w:p>
+      <w:pPr>
+        <w:pStyle w:val="Body"/>
+      </w:pPr>
+    </w:p>
+    <w:p>
+      <w:pPr>
+        <w:pStyle w:val="Body"/>
+      </w:pPr>
+      <w:r>
+        <w:t xml:space="preserve">Alex Topping, John </w:t>
+      </w:r>
+      <w:proofErr w:type="spellStart"/>
+      <w:r>
+        <w:t>Clapham</w:t>
+      </w:r>
+      <w:proofErr w:type="spellEnd"/>
+    </w:p>
+    <w:p>
+      <w:pPr>
+        <w:pStyle w:val="Body"/>
+      </w:pPr>
+    </w:p>
+    <w:p>
+      <w:pPr>
+        <w:pStyle w:val="Body"/>
+      </w:pPr>
+      <w:r>
+        <w:t xml:space="preserve">We currently have the first signal completed without using the </w:t>
+      </w:r>
+      <w:proofErr w:type="spellStart"/>
+      <w:r>
+        <w:t>Goertzel</w:t>
+      </w:r>
+      <w:proofErr w:type="spellEnd"/>
+      <w:r>
+        <w:t xml:space="preserve"> Algorithm. This method was done by manually splitting up the dialed digits and running them through a series of filters. The signal is passed through using a for loop that generates a </w:t>
+      </w:r>
+      <w:r>
+        <w:t xml:space="preserve">matrix of data for each digit. The frequencies are then found using the </w:t>
+      </w:r>
+      <w:proofErr w:type="spellStart"/>
+      <w:r>
+        <w:t>findpeaks</w:t>
+      </w:r>
+      <w:proofErr w:type="spellEnd"/>
+      <w:r>
+        <w:t xml:space="preserve"> function. </w:t>
+      </w:r>
+    </w:p>
+    <w:p>
+      <w:pPr>
+        <w:pStyle w:val="Body"/>
+      </w:pPr>
+    </w:p>
+    <w:p>
+      <w:pPr>
+        <w:pStyle w:val="Body"/>
       </w:pPr>
       <w:r>
         <w:rPr>
-          <w:rtl w:val="0"/>
+          <w:noProof/>
         </w:rPr>
-        <w:t>ECE301 2nd Project Update: 11/02/18</w:t>
-      </w:r>
-    </w:p>
-    <w:p>
-      <w:pPr>
-        <w:pStyle w:val="Body"/>
-        <w:bidi w:val="0"/>
-      </w:pPr>
-    </w:p>
-    <w:p>
-      <w:pPr>
-        <w:pStyle w:val="Body"/>
-        <w:bidi w:val="0"/>
-      </w:pPr>
-      <w:r>
-        <w:rPr>
-          <w:rtl w:val="0"/>
-        </w:rPr>
-        <w:t>Alex Topping, John Clapham</w:t>
-      </w:r>
-    </w:p>
-    <w:p>
-      <w:pPr>
-        <w:pStyle w:val="Body"/>
-        <w:bidi w:val="0"/>
-      </w:pPr>
-    </w:p>
-    <w:p>
-      <w:pPr>
-        <w:pStyle w:val="Body"/>
-        <w:bidi w:val="0"/>
-      </w:pPr>
-      <w:r>
-        <w:rPr>
-          <w:rtl w:val="0"/>
-        </w:rPr>
-        <w:t xml:space="preserve">We currently have the first signal completed without using the Goertzel Algorithm. This method was done by manually splitting up the dialed digits and running them through a series of filters. The signal is passed through using a for loop that generates a matrix of data for each digit. The frequencies are then found using the findpeaks function. </w:t>
-      </w:r>
-    </w:p>
-    <w:p>
-      <w:pPr>
-        <w:pStyle w:val="Body"/>
-        <w:bidi w:val="0"/>
-      </w:pPr>
-    </w:p>
-    <w:p>
-      <w:pPr>
-        <w:pStyle w:val="Body"/>
-        <w:bidi w:val="0"/>
-      </w:pPr>
-      <w:r>
         <w:drawing>
-          <wp:anchor distT="152400" distB="152400" distL="152400" distR="152400" simplePos="0" relativeHeight="251659264" behindDoc="0" locked="0" layoutInCell="1" allowOverlap="1">
+          <wp:anchor distT="152400" distB="152400" distL="152400" distR="152400" simplePos="0" relativeHeight="251659264" behindDoc="0" locked="0" layoutInCell="1" allowOverlap="1" wp14:anchorId="67CD7AD7" wp14:editId="50EE7E9E">
             <wp:simplePos x="0" y="0"/>
             <wp:positionH relativeFrom="margin">
               <wp:posOffset>90804</wp:posOffset>
@@ -95,7 +106,7 @@
                     </pic:cNvPicPr>
                   </pic:nvPicPr>
                   <pic:blipFill>
-                    <a:blip r:embed="rId4">
+                    <a:blip r:embed="rId6">
                       <a:extLst/>
                     </a:blip>
                     <a:stretch>
@@ -123,8 +134,11 @@
         </w:drawing>
       </w:r>
       <w:r>
+        <w:rPr>
+          <w:noProof/>
+        </w:rPr>
         <w:drawing>
-          <wp:anchor distT="152400" distB="152400" distL="152400" distR="152400" simplePos="0" relativeHeight="251660288" behindDoc="0" locked="0" layoutInCell="1" allowOverlap="1">
+          <wp:anchor distT="152400" distB="152400" distL="152400" distR="152400" simplePos="0" relativeHeight="251660288" behindDoc="0" locked="0" layoutInCell="1" allowOverlap="1" wp14:anchorId="687C5E8B" wp14:editId="0643F0F6">
             <wp:simplePos x="0" y="0"/>
             <wp:positionH relativeFrom="margin">
               <wp:posOffset>3346195</wp:posOffset>
@@ -155,7 +169,7 @@
                     </pic:cNvPicPr>
                   </pic:nvPicPr>
                   <pic:blipFill>
-                    <a:blip r:embed="rId5">
+                    <a:blip r:embed="rId7">
                       <a:extLst/>
                     </a:blip>
                     <a:stretch>
@@ -186,114 +200,104 @@
     <w:p>
       <w:pPr>
         <w:pStyle w:val="Body"/>
-        <w:bidi w:val="0"/>
-      </w:pPr>
-    </w:p>
-    <w:p>
-      <w:pPr>
-        <w:pStyle w:val="Body"/>
-        <w:bidi w:val="0"/>
-      </w:pPr>
-    </w:p>
-    <w:p>
-      <w:pPr>
-        <w:pStyle w:val="Body"/>
-        <w:bidi w:val="0"/>
-      </w:pPr>
-    </w:p>
-    <w:p>
-      <w:pPr>
-        <w:pStyle w:val="Body"/>
-        <w:bidi w:val="0"/>
-      </w:pPr>
-    </w:p>
-    <w:p>
-      <w:pPr>
-        <w:pStyle w:val="Body"/>
-        <w:bidi w:val="0"/>
-      </w:pPr>
-    </w:p>
-    <w:p>
-      <w:pPr>
-        <w:pStyle w:val="Body"/>
-        <w:bidi w:val="0"/>
-      </w:pPr>
-    </w:p>
-    <w:p>
-      <w:pPr>
-        <w:pStyle w:val="Body"/>
-        <w:bidi w:val="0"/>
-      </w:pPr>
-    </w:p>
-    <w:p>
-      <w:pPr>
-        <w:pStyle w:val="Body"/>
-        <w:bidi w:val="0"/>
-      </w:pPr>
-    </w:p>
-    <w:p>
-      <w:pPr>
-        <w:pStyle w:val="Body"/>
-        <w:bidi w:val="0"/>
-      </w:pPr>
-    </w:p>
-    <w:p>
-      <w:pPr>
-        <w:pStyle w:val="Body"/>
-        <w:bidi w:val="0"/>
-      </w:pPr>
-    </w:p>
-    <w:p>
-      <w:pPr>
-        <w:pStyle w:val="Body"/>
-        <w:bidi w:val="0"/>
-      </w:pPr>
-    </w:p>
-    <w:p>
-      <w:pPr>
-        <w:pStyle w:val="Body"/>
-        <w:bidi w:val="0"/>
-      </w:pPr>
-    </w:p>
-    <w:p>
-      <w:pPr>
-        <w:pStyle w:val="Body"/>
-        <w:bidi w:val="0"/>
-      </w:pPr>
-    </w:p>
-    <w:p>
-      <w:pPr>
-        <w:pStyle w:val="Body"/>
-        <w:bidi w:val="0"/>
-      </w:pPr>
-    </w:p>
-    <w:p>
-      <w:pPr>
-        <w:pStyle w:val="Body"/>
-        <w:bidi w:val="0"/>
-      </w:pPr>
-    </w:p>
-    <w:p>
-      <w:pPr>
-        <w:pStyle w:val="Body"/>
-        <w:bidi w:val="0"/>
-      </w:pPr>
-    </w:p>
-    <w:p>
-      <w:pPr>
-        <w:pStyle w:val="Body"/>
-        <w:bidi w:val="0"/>
-      </w:pPr>
-      <w:r>
-        <w:rPr>
-          <w:rtl w:val="0"/>
-        </w:rPr>
+      </w:pPr>
+    </w:p>
+    <w:p>
+      <w:pPr>
+        <w:pStyle w:val="Body"/>
+      </w:pPr>
+    </w:p>
+    <w:p>
+      <w:pPr>
+        <w:pStyle w:val="Body"/>
+      </w:pPr>
+    </w:p>
+    <w:p>
+      <w:pPr>
+        <w:pStyle w:val="Body"/>
+      </w:pPr>
+    </w:p>
+    <w:p>
+      <w:pPr>
+        <w:pStyle w:val="Body"/>
+      </w:pPr>
+    </w:p>
+    <w:p>
+      <w:pPr>
+        <w:pStyle w:val="Body"/>
+      </w:pPr>
+    </w:p>
+    <w:p>
+      <w:pPr>
+        <w:pStyle w:val="Body"/>
+      </w:pPr>
+    </w:p>
+    <w:p>
+      <w:pPr>
+        <w:pStyle w:val="Body"/>
+      </w:pPr>
+    </w:p>
+    <w:p>
+      <w:pPr>
+        <w:pStyle w:val="Body"/>
+      </w:pPr>
+    </w:p>
+    <w:p>
+      <w:pPr>
+        <w:pStyle w:val="Body"/>
+      </w:pPr>
+    </w:p>
+    <w:p>
+      <w:pPr>
+        <w:pStyle w:val="Body"/>
+      </w:pPr>
+    </w:p>
+    <w:p>
+      <w:pPr>
+        <w:pStyle w:val="Body"/>
+      </w:pPr>
+    </w:p>
+    <w:p>
+      <w:pPr>
+        <w:pStyle w:val="Body"/>
+      </w:pPr>
+    </w:p>
+    <w:p>
+      <w:pPr>
+        <w:pStyle w:val="Body"/>
+      </w:pPr>
+    </w:p>
+    <w:p>
+      <w:pPr>
+        <w:pStyle w:val="Body"/>
+      </w:pPr>
+    </w:p>
+    <w:p>
+      <w:pPr>
+        <w:pStyle w:val="Body"/>
+      </w:pPr>
+    </w:p>
+    <w:p>
+      <w:pPr>
+        <w:pStyle w:val="Body"/>
+      </w:pPr>
+      <w:r>
         <w:tab/>
+      </w:r>
+      <w:r>
         <w:tab/>
         <w:t>Figure 1: Signal 1</w:t>
+      </w:r>
+      <w:r>
         <w:tab/>
+      </w:r>
+      <w:r>
         <w:tab/>
+      </w:r>
+      <w:r>
         <w:tab/>
+      </w:r>
+      <w:r>
         <w:tab/>
         <w:t xml:space="preserve">         Figure 2: First Digit</w:t>
       </w:r>
@@ -301,169 +305,163 @@
     <w:p>
       <w:pPr>
         <w:pStyle w:val="Body"/>
-        <w:bidi w:val="0"/>
-      </w:pPr>
-    </w:p>
-    <w:p>
-      <w:pPr>
-        <w:pStyle w:val="Body"/>
-        <w:bidi w:val="0"/>
+      </w:pPr>
+    </w:p>
+    <w:p>
+      <w:pPr>
+        <w:pStyle w:val="Body"/>
+      </w:pPr>
+      <w:r>
+        <w:t xml:space="preserve">Figure 1 shows the entire first signal. Each digit is shown by the spikes in amplitude </w:t>
+      </w:r>
+      <w:r>
+        <w:t>at different times. Figure 2 shows the first digit being passed through the filters to obtain the two frequency peaks.</w:t>
+      </w:r>
+    </w:p>
+    <w:p>
+      <w:pPr>
+        <w:pStyle w:val="Body"/>
+      </w:pPr>
+    </w:p>
+    <w:p>
+      <w:pPr>
+        <w:pStyle w:val="Body"/>
+      </w:pPr>
+      <w:r>
+        <w:t xml:space="preserve">After each frequency peak was found, a couple if else statements were written to determine </w:t>
+      </w:r>
+      <w:proofErr w:type="gramStart"/>
+      <w:r>
+        <w:t>the  number</w:t>
+      </w:r>
+      <w:proofErr w:type="gramEnd"/>
+      <w:r>
+        <w:t xml:space="preserve"> that was dialed. The following is</w:t>
+      </w:r>
+      <w:r>
+        <w:t xml:space="preserve"> the output obtained:</w:t>
+      </w:r>
+    </w:p>
+    <w:p>
+      <w:pPr>
+        <w:pStyle w:val="Body"/>
+        <w:jc w:val="center"/>
+      </w:pPr>
+    </w:p>
+    <w:p>
+      <w:pPr>
+        <w:pStyle w:val="Body"/>
+        <w:jc w:val="center"/>
+      </w:pPr>
+      <w:r>
+        <w:t>number =</w:t>
+      </w:r>
+    </w:p>
+    <w:p>
+      <w:pPr>
+        <w:pStyle w:val="Body"/>
+        <w:jc w:val="center"/>
+      </w:pPr>
+    </w:p>
+    <w:p>
+      <w:pPr>
+        <w:pStyle w:val="Body"/>
+        <w:jc w:val="center"/>
+      </w:pPr>
+      <w:r>
+        <w:t xml:space="preserve">     3     0     9     6     7     7     2     7     3     4</w:t>
+      </w:r>
+    </w:p>
+    <w:p>
+      <w:pPr>
+        <w:pStyle w:val="Body"/>
+      </w:pPr>
+    </w:p>
+    <w:p>
+      <w:pPr>
+        <w:pStyle w:val="Body"/>
+      </w:pPr>
+      <w:r>
+        <w:t xml:space="preserve">See folder labeled </w:t>
+      </w:r>
+      <w:proofErr w:type="spellStart"/>
+      <w:r>
+        <w:t>first_signal</w:t>
+      </w:r>
+      <w:proofErr w:type="spellEnd"/>
+      <w:r>
+        <w:t xml:space="preserve"> for code.</w:t>
+      </w:r>
+    </w:p>
+    <w:p>
+      <w:pPr>
+        <w:pStyle w:val="Body"/>
+      </w:pPr>
+    </w:p>
+    <w:p>
+      <w:pPr>
+        <w:pStyle w:val="Body"/>
+      </w:pPr>
+    </w:p>
+    <w:p>
+      <w:pPr>
+        <w:pStyle w:val="Body"/>
+      </w:pPr>
+      <w:r>
+        <w:t xml:space="preserve">At this stage of the project we are now focusing on completing the extra credit portion. This is to obtain the hi and low frequencies of each digit by using the </w:t>
+      </w:r>
+      <w:proofErr w:type="spellStart"/>
+      <w:r>
+        <w:t>Goertzel</w:t>
+      </w:r>
+      <w:proofErr w:type="spellEnd"/>
+      <w:r>
+        <w:t xml:space="preserve"> Algorithm. We are currently having trouble with detecting the numbers dialed using thi</w:t>
+      </w:r>
+      <w:r>
+        <w:t xml:space="preserve">s method and the first signal (see Figure 1). </w:t>
+      </w:r>
+    </w:p>
+    <w:p>
+      <w:pPr>
+        <w:pStyle w:val="Body"/>
+      </w:pPr>
+    </w:p>
+    <w:p>
+      <w:pPr>
+        <w:pStyle w:val="Body"/>
+      </w:pPr>
+      <w:r>
+        <w:t>We are using the reference document provided by Professor Lu to develop the code. The following is our current output:</w:t>
+      </w:r>
+    </w:p>
+    <w:p>
+      <w:pPr>
+        <w:pStyle w:val="Body"/>
+      </w:pPr>
+    </w:p>
+    <w:p>
+      <w:pPr>
+        <w:pStyle w:val="Body"/>
+        <w:jc w:val="center"/>
+      </w:pPr>
+      <w:r>
+        <w:t>number =</w:t>
+      </w:r>
+    </w:p>
+    <w:p>
+      <w:pPr>
+        <w:pStyle w:val="Body"/>
+        <w:jc w:val="center"/>
+      </w:pPr>
+    </w:p>
+    <w:p>
+      <w:pPr>
+        <w:pStyle w:val="Body"/>
+        <w:jc w:val="center"/>
       </w:pPr>
       <w:r>
         <w:rPr>
-          <w:rtl w:val="0"/>
-        </w:rPr>
-        <w:t>Figure 1 shows the entire first signal. Each digit is shown by the spikes in amplitude at different times. Figure 2 shows the first digit being passed through the filters to obtain the two frequency peaks.</w:t>
-      </w:r>
-    </w:p>
-    <w:p>
-      <w:pPr>
-        <w:pStyle w:val="Body"/>
-        <w:bidi w:val="0"/>
-      </w:pPr>
-    </w:p>
-    <w:p>
-      <w:pPr>
-        <w:pStyle w:val="Body"/>
-        <w:bidi w:val="0"/>
-      </w:pPr>
-      <w:r>
-        <w:rPr>
-          <w:rtl w:val="0"/>
-        </w:rPr>
-        <w:t>After each frequency peak was found, a couple if else statements were written to determine the  number that was dialed. The following is the output obtained:</w:t>
-      </w:r>
-    </w:p>
-    <w:p>
-      <w:pPr>
-        <w:pStyle w:val="Body"/>
-        <w:jc w:val="center"/>
-      </w:pPr>
-    </w:p>
-    <w:p>
-      <w:pPr>
-        <w:pStyle w:val="Body"/>
-        <w:jc w:val="center"/>
-      </w:pPr>
-      <w:r>
-        <w:rPr>
-          <w:rtl w:val="0"/>
-          <w:lang w:val="en-US"/>
-        </w:rPr>
-        <w:t>number =</w:t>
-      </w:r>
-    </w:p>
-    <w:p>
-      <w:pPr>
-        <w:pStyle w:val="Body"/>
-        <w:jc w:val="center"/>
-      </w:pPr>
-    </w:p>
-    <w:p>
-      <w:pPr>
-        <w:pStyle w:val="Body"/>
-        <w:jc w:val="center"/>
-      </w:pPr>
-      <w:r>
-        <w:rPr>
-          <w:rtl w:val="0"/>
-        </w:rPr>
-        <w:t xml:space="preserve">     3     0     9     6     7     7     2     7     3     4</w:t>
-      </w:r>
-    </w:p>
-    <w:p>
-      <w:pPr>
-        <w:pStyle w:val="Body"/>
-        <w:bidi w:val="0"/>
-      </w:pPr>
-    </w:p>
-    <w:p>
-      <w:pPr>
-        <w:pStyle w:val="Body"/>
-        <w:bidi w:val="0"/>
-      </w:pPr>
-      <w:r>
-        <w:rPr>
-          <w:rtl w:val="0"/>
-        </w:rPr>
-        <w:t>See folder labeled first_signal for code.</w:t>
-      </w:r>
-    </w:p>
-    <w:p>
-      <w:pPr>
-        <w:pStyle w:val="Body"/>
-        <w:bidi w:val="0"/>
-      </w:pPr>
-    </w:p>
-    <w:p>
-      <w:pPr>
-        <w:pStyle w:val="Body"/>
-        <w:bidi w:val="0"/>
-      </w:pPr>
-    </w:p>
-    <w:p>
-      <w:pPr>
-        <w:pStyle w:val="Body"/>
-        <w:bidi w:val="0"/>
-      </w:pPr>
-      <w:r>
-        <w:rPr>
-          <w:rtl w:val="0"/>
-        </w:rPr>
-        <w:t xml:space="preserve">At this stage of the project we are now focusing on completing the extra credit portion. This is to obtain the hi and low frequencies of each digit by using the Goertzel Algorithm. We are currently having trouble with detecting the numbers dialed using this method and the first signal (see Figure 1). </w:t>
-      </w:r>
-    </w:p>
-    <w:p>
-      <w:pPr>
-        <w:pStyle w:val="Body"/>
-        <w:bidi w:val="0"/>
-      </w:pPr>
-    </w:p>
-    <w:p>
-      <w:pPr>
-        <w:pStyle w:val="Body"/>
-        <w:bidi w:val="0"/>
-      </w:pPr>
-      <w:r>
-        <w:rPr>
-          <w:rtl w:val="0"/>
-        </w:rPr>
-        <w:t>We are using the reference document provided by Professor Lu to develop the code. The following is our current output:</w:t>
-      </w:r>
-    </w:p>
-    <w:p>
-      <w:pPr>
-        <w:pStyle w:val="Body"/>
-        <w:bidi w:val="0"/>
-      </w:pPr>
-    </w:p>
-    <w:p>
-      <w:pPr>
-        <w:pStyle w:val="Body"/>
-        <w:jc w:val="center"/>
-      </w:pPr>
-      <w:r>
-        <w:rPr>
-          <w:rtl w:val="0"/>
-          <w:lang w:val="en-US"/>
-        </w:rPr>
-        <w:t>number =</w:t>
-      </w:r>
-    </w:p>
-    <w:p>
-      <w:pPr>
-        <w:pStyle w:val="Body"/>
-        <w:jc w:val="center"/>
-      </w:pPr>
-    </w:p>
-    <w:p>
-      <w:pPr>
-        <w:pStyle w:val="Body"/>
-        <w:jc w:val="center"/>
-      </w:pPr>
-      <w:r>
-        <w:rPr>
-          <w:rtl w:val="0"/>
           <w:lang w:val="de-DE"/>
         </w:rPr>
         <w:t xml:space="preserve">     3     0     9     3    42     7     2   100     3     4</w:t>
@@ -478,220 +476,213 @@
     <w:p>
       <w:pPr>
         <w:pStyle w:val="Body"/>
-        <w:jc w:val="left"/>
-      </w:pPr>
-      <w:r>
-        <w:rPr>
-          <w:rtl w:val="0"/>
-          <w:lang w:val="en-US"/>
-        </w:rPr>
-        <w:t xml:space="preserve">The energy levels being detected are acting a little strange and it seems that the output is very dependent on the value of N that is used. The digit </w:t>
-      </w:r>
-      <w:r>
-        <w:rPr>
-          <w:rtl w:val="0"/>
-          <w:lang w:val="en-US"/>
-        </w:rPr>
-        <w:t>’</w:t>
-      </w:r>
-      <w:r>
-        <w:rPr>
-          <w:rtl w:val="0"/>
-          <w:lang w:val="en-US"/>
-        </w:rPr>
-        <w:t>42</w:t>
-      </w:r>
-      <w:r>
-        <w:rPr>
-          <w:rtl w:val="0"/>
-          <w:lang w:val="en-US"/>
-        </w:rPr>
-        <w:t xml:space="preserve">’ </w:t>
-      </w:r>
-      <w:r>
-        <w:rPr>
-          <w:rtl w:val="0"/>
-          <w:lang w:val="en-US"/>
-        </w:rPr>
-        <w:t>I believe is the ASCII for * but this isn</w:t>
-      </w:r>
-      <w:r>
-        <w:rPr>
-          <w:rtl w:val="0"/>
-          <w:lang w:val="en-US"/>
-        </w:rPr>
-        <w:t>’</w:t>
-      </w:r>
-      <w:r>
-        <w:rPr>
-          <w:rtl w:val="0"/>
-          <w:lang w:val="en-US"/>
-        </w:rPr>
-        <w:t>t correct, this was added in as a test to determine a quick solution to a problem. The 100 is a value that I added in the if else statements that says there were weird values for the energy levels calculated and there was an error.</w:t>
-      </w:r>
-    </w:p>
-    <w:p>
-      <w:pPr>
-        <w:pStyle w:val="Body"/>
-        <w:jc w:val="left"/>
-      </w:pPr>
-    </w:p>
-    <w:p>
-      <w:pPr>
-        <w:pStyle w:val="Body"/>
-        <w:jc w:val="left"/>
-      </w:pPr>
-      <w:r>
-        <w:rPr>
-          <w:rtl w:val="0"/>
-          <w:lang w:val="en-US"/>
-        </w:rPr>
-        <w:t>We are continuing to work and the Goertzel Algorithm and plan on implementing it in finding the number of the second two signals.</w:t>
-      </w:r>
-    </w:p>
-    <w:p>
-      <w:pPr>
-        <w:pStyle w:val="Body"/>
-        <w:bidi w:val="0"/>
-      </w:pPr>
-    </w:p>
-    <w:p>
-      <w:pPr>
-        <w:pStyle w:val="Body"/>
-        <w:bidi w:val="0"/>
-      </w:pPr>
-    </w:p>
-    <w:p>
-      <w:pPr>
-        <w:pStyle w:val="Body"/>
-        <w:bidi w:val="0"/>
-      </w:pPr>
-    </w:p>
-    <w:p>
-      <w:pPr>
-        <w:pStyle w:val="Body"/>
-        <w:bidi w:val="0"/>
-      </w:pPr>
-    </w:p>
-    <w:p>
-      <w:pPr>
-        <w:pStyle w:val="Body"/>
-        <w:bidi w:val="0"/>
-      </w:pPr>
-    </w:p>
-    <w:p>
-      <w:pPr>
-        <w:pStyle w:val="Body"/>
-        <w:bidi w:val="0"/>
-      </w:pPr>
-    </w:p>
-    <w:p>
-      <w:pPr>
-        <w:pStyle w:val="Body"/>
-        <w:bidi w:val="0"/>
-      </w:pPr>
-    </w:p>
-    <w:p>
-      <w:pPr>
-        <w:pStyle w:val="Body"/>
-        <w:bidi w:val="0"/>
-      </w:pPr>
-    </w:p>
-    <w:p>
-      <w:pPr>
-        <w:pStyle w:val="Body"/>
-        <w:bidi w:val="0"/>
-      </w:pPr>
-    </w:p>
-    <w:p>
-      <w:pPr>
-        <w:pStyle w:val="Body"/>
-        <w:bidi w:val="0"/>
-      </w:pPr>
-    </w:p>
-    <w:p>
-      <w:pPr>
-        <w:pStyle w:val="Body"/>
-        <w:bidi w:val="0"/>
-      </w:pPr>
-    </w:p>
-    <w:p>
-      <w:pPr>
-        <w:pStyle w:val="Body"/>
-        <w:bidi w:val="0"/>
-      </w:pPr>
-      <w:r/>
+      </w:pPr>
+      <w:r>
+        <w:t>The energy level</w:t>
+      </w:r>
+      <w:r>
+        <w:t>s being detected are acting a little strange and it seems that the output is very dependent on the value of N that is used. The digit ’42’ I believe is the ASCII for * but this isn’t correct, this was added in as a test to determine a quick solution to a p</w:t>
+      </w:r>
+      <w:r>
+        <w:t>roblem. The 100 is a value that I added in the if else statements that says there were weird values for the energy levels calculated and there was an error.</w:t>
+      </w:r>
+    </w:p>
+    <w:p>
+      <w:pPr>
+        <w:pStyle w:val="Body"/>
+      </w:pPr>
+    </w:p>
+    <w:p>
+      <w:pPr>
+        <w:pStyle w:val="Body"/>
+      </w:pPr>
+      <w:r>
+        <w:t xml:space="preserve">We are continuing to work and the </w:t>
+      </w:r>
+      <w:proofErr w:type="spellStart"/>
+      <w:r>
+        <w:t>Goertzel</w:t>
+      </w:r>
+      <w:proofErr w:type="spellEnd"/>
+      <w:r>
+        <w:t xml:space="preserve"> Algorithm and plan on implementing it in finding the nu</w:t>
+      </w:r>
+      <w:r>
+        <w:t>mber of the second two signals.</w:t>
+      </w:r>
+    </w:p>
+    <w:p>
+      <w:pPr>
+        <w:pStyle w:val="Body"/>
+      </w:pPr>
+    </w:p>
+    <w:p>
+      <w:pPr>
+        <w:pStyle w:val="Body"/>
+      </w:pPr>
+    </w:p>
+    <w:p>
+      <w:pPr>
+        <w:pStyle w:val="Body"/>
+      </w:pPr>
+      <w:r>
+        <w:t xml:space="preserve">11/16/18 Update  </w:t>
+      </w:r>
+    </w:p>
+    <w:p>
+      <w:pPr>
+        <w:pStyle w:val="Body"/>
+      </w:pPr>
+      <w:r>
+        <w:t xml:space="preserve">As of today, we have implemented the </w:t>
+      </w:r>
+      <w:proofErr w:type="spellStart"/>
+      <w:r>
+        <w:t>Goertzel</w:t>
+      </w:r>
+      <w:proofErr w:type="spellEnd"/>
+      <w:r>
+        <w:t xml:space="preserve"> algorithm for all datasets. The final dataset, even with noise, still has identifiable digits. This is because as long as the digits are segmented correctly, the </w:t>
+      </w:r>
+      <w:proofErr w:type="spellStart"/>
+      <w:r>
+        <w:t>Goertzel</w:t>
+      </w:r>
+      <w:proofErr w:type="spellEnd"/>
+      <w:r>
+        <w:t xml:space="preserve"> algorithm should be able to identify digits without much difficulty.</w:t>
+      </w:r>
+      <w:bookmarkStart w:id="0" w:name="_GoBack"/>
+      <w:bookmarkEnd w:id="0"/>
+    </w:p>
+    <w:p>
+      <w:pPr>
+        <w:pStyle w:val="Body"/>
+      </w:pPr>
+    </w:p>
+    <w:p>
+      <w:pPr>
+        <w:pStyle w:val="Body"/>
+      </w:pPr>
+    </w:p>
+    <w:p>
+      <w:pPr>
+        <w:pStyle w:val="Body"/>
+      </w:pPr>
+    </w:p>
+    <w:p>
+      <w:pPr>
+        <w:pStyle w:val="Body"/>
+      </w:pPr>
+    </w:p>
+    <w:p>
+      <w:pPr>
+        <w:pStyle w:val="Body"/>
+      </w:pPr>
+    </w:p>
+    <w:p>
+      <w:pPr>
+        <w:pStyle w:val="Body"/>
+      </w:pPr>
+    </w:p>
+    <w:p>
+      <w:pPr>
+        <w:pStyle w:val="Body"/>
+      </w:pPr>
+    </w:p>
+    <w:p>
+      <w:pPr>
+        <w:pStyle w:val="Body"/>
+      </w:pPr>
+    </w:p>
+    <w:p>
+      <w:pPr>
+        <w:pStyle w:val="Body"/>
+      </w:pPr>
+    </w:p>
+    <w:p>
+      <w:pPr>
+        <w:pStyle w:val="Body"/>
+      </w:pPr>
+    </w:p>
+    <w:p>
+      <w:pPr>
+        <w:pStyle w:val="Body"/>
+      </w:pPr>
     </w:p>
     <w:sectPr>
-      <w:headerReference w:type="default" r:id="rId6"/>
-      <w:footerReference w:type="default" r:id="rId7"/>
-      <w:pgSz w:w="12240" w:h="15840" w:orient="portrait"/>
-      <w:pgMar w:top="1440" w:right="1440" w:bottom="1440" w:left="1440" w:header="720" w:footer="864"/>
-      <w:bidi w:val="0"/>
+      <w:headerReference w:type="default" r:id="rId8"/>
+      <w:footerReference w:type="default" r:id="rId9"/>
+      <w:pgSz w:w="12240" w:h="15840"/>
+      <w:pgMar w:top="1440" w:right="1440" w:bottom="1440" w:left="1440" w:header="720" w:footer="864" w:gutter="0"/>
+      <w:cols w:space="720"/>
     </w:sectPr>
   </w:body>
 </w:document>
 </file>
 
+<file path=word/endnotes.xml><?xml version="1.0" encoding="utf-8"?>
+<w:endnotes xmlns:wpc="http://schemas.microsoft.com/office/word/2010/wordprocessingCanvas" xmlns:cx="http://schemas.microsoft.com/office/drawing/2014/chartex" xmlns:cx1="http://schemas.microsoft.com/office/drawing/2015/9/8/chartex" xmlns:cx2="http://schemas.microsoft.com/office/drawing/2015/10/21/chartex" xmlns:cx3="http://schemas.microsoft.com/office/drawing/2016/5/9/chartex" xmlns:cx4="http://schemas.microsoft.com/office/drawing/2016/5/10/chartex" xmlns:cx5="http://schemas.microsoft.com/office/drawing/2016/5/11/chartex" xmlns:cx6="http://schemas.microsoft.com/office/drawing/2016/5/12/chartex" xmlns:cx7="http://schemas.microsoft.com/office/drawing/2016/5/13/chartex" xmlns:cx8="http://schemas.microsoft.com/office/drawing/2016/5/14/chartex" xmlns:mc="http://schemas.openxmlformats.org/markup-compatibility/2006" xmlns:aink="http://schemas.microsoft.com/office/drawing/2016/ink" xmlns:am3d="http://schemas.microsoft.com/office/drawing/2017/model3d" xmlns:o="urn:schemas-microsoft-com:office:office" xmlns:r="http://schemas.openxmlformats.org/officeDocument/2006/relationships" xmlns:m="http://schemas.openxmlformats.org/officeDocument/2006/math" xmlns:v="urn:schemas-microsoft-com:vml" xmlns:wp14="http://schemas.microsoft.com/office/word/2010/wordprocessingDrawing" xmlns:wp="http://schemas.openxmlformats.org/drawingml/2006/wordprocessingDrawing" xmlns:w10="urn:schemas-microsoft-com:office:word" xmlns:w="http://schemas.openxmlformats.org/wordprocessingml/2006/main" xmlns:w14="http://schemas.microsoft.com/office/word/2010/wordml" xmlns:w15="http://schemas.microsoft.com/office/word/2012/wordml" xmlns:w16cid="http://schemas.microsoft.com/office/word/2016/wordml/cid" xmlns:w16se="http://schemas.microsoft.com/office/word/2015/wordml/symex" xmlns:wpg="http://schemas.microsoft.com/office/word/2010/wordprocessingGroup" xmlns:wpi="http://schemas.microsoft.com/office/word/2010/wordprocessingInk" xmlns:wne="http://schemas.microsoft.com/office/word/2006/wordml" xmlns:wps="http://schemas.microsoft.com/office/word/2010/wordprocessingShape" mc:Ignorable="w14 w15 w16se w16cid wp14">
+  <w:endnote w:type="separator" w:id="-1">
+    <w:p>
+      <w:r>
+        <w:separator/>
+      </w:r>
+    </w:p>
+  </w:endnote>
+  <w:endnote w:type="continuationSeparator" w:id="0">
+    <w:p>
+      <w:r>
+        <w:continuationSeparator/>
+      </w:r>
+    </w:p>
+  </w:endnote>
+</w:endnotes>
+</file>
+
 <file path=word/footer1.xml><?xml version="1.0" encoding="utf-8"?>
-<w:ftr xmlns:r="http://schemas.openxmlformats.org/officeDocument/2006/relationships" xmlns:wp="http://schemas.openxmlformats.org/drawingml/2006/wordprocessingDrawing" xmlns:w="http://schemas.openxmlformats.org/wordprocessingml/2006/main" xmlns:w10="urn:schemas-microsoft-com:office:word" xmlns:w14="http://schemas.microsoft.com/office/word/2010/wordml" xmlns:wps="http://schemas.microsoft.com/office/word/2010/wordprocessingShape" xmlns:wpg="http://schemas.microsoft.com/office/word/2010/wordprocessingGroup" xmlns:mc="http://schemas.openxmlformats.org/markup-compatibility/2006" xmlns:v="urn:schemas-microsoft-com:vml" xmlns:o="urn:schemas-microsoft-com:office:office" xmlns:m="http://schemas.openxmlformats.org/officeDocument/2006/math" mc:Ignorable="w14">
-  <w:p>
-    <w:r/>
-  </w:p>
+<w:ftr xmlns:wpc="http://schemas.microsoft.com/office/word/2010/wordprocessingCanvas" xmlns:cx="http://schemas.microsoft.com/office/drawing/2014/chartex" xmlns:cx1="http://schemas.microsoft.com/office/drawing/2015/9/8/chartex" xmlns:cx2="http://schemas.microsoft.com/office/drawing/2015/10/21/chartex" xmlns:cx3="http://schemas.microsoft.com/office/drawing/2016/5/9/chartex" xmlns:cx4="http://schemas.microsoft.com/office/drawing/2016/5/10/chartex" xmlns:cx5="http://schemas.microsoft.com/office/drawing/2016/5/11/chartex" xmlns:cx6="http://schemas.microsoft.com/office/drawing/2016/5/12/chartex" xmlns:cx7="http://schemas.microsoft.com/office/drawing/2016/5/13/chartex" xmlns:cx8="http://schemas.microsoft.com/office/drawing/2016/5/14/chartex" xmlns:mc="http://schemas.openxmlformats.org/markup-compatibility/2006" xmlns:aink="http://schemas.microsoft.com/office/drawing/2016/ink" xmlns:am3d="http://schemas.microsoft.com/office/drawing/2017/model3d" xmlns:o="urn:schemas-microsoft-com:office:office" xmlns:r="http://schemas.openxmlformats.org/officeDocument/2006/relationships" xmlns:m="http://schemas.openxmlformats.org/officeDocument/2006/math" xmlns:v="urn:schemas-microsoft-com:vml" xmlns:wp14="http://schemas.microsoft.com/office/word/2010/wordprocessingDrawing" xmlns:wp="http://schemas.openxmlformats.org/drawingml/2006/wordprocessingDrawing" xmlns:w10="urn:schemas-microsoft-com:office:word" xmlns:w="http://schemas.openxmlformats.org/wordprocessingml/2006/main" xmlns:w14="http://schemas.microsoft.com/office/word/2010/wordml" xmlns:w15="http://schemas.microsoft.com/office/word/2012/wordml" xmlns:w16cid="http://schemas.microsoft.com/office/word/2016/wordml/cid" xmlns:w16se="http://schemas.microsoft.com/office/word/2015/wordml/symex" xmlns:wpg="http://schemas.microsoft.com/office/word/2010/wordprocessingGroup" xmlns:wpi="http://schemas.microsoft.com/office/word/2010/wordprocessingInk" xmlns:wne="http://schemas.microsoft.com/office/word/2006/wordml" xmlns:wps="http://schemas.microsoft.com/office/word/2010/wordprocessingShape" mc:Ignorable="w14 w15 w16se w16cid wp14">
+  <w:p/>
 </w:ftr>
 </file>
 
+<file path=word/footnotes.xml><?xml version="1.0" encoding="utf-8"?>
+<w:footnotes xmlns:wpc="http://schemas.microsoft.com/office/word/2010/wordprocessingCanvas" xmlns:cx="http://schemas.microsoft.com/office/drawing/2014/chartex" xmlns:cx1="http://schemas.microsoft.com/office/drawing/2015/9/8/chartex" xmlns:cx2="http://schemas.microsoft.com/office/drawing/2015/10/21/chartex" xmlns:cx3="http://schemas.microsoft.com/office/drawing/2016/5/9/chartex" xmlns:cx4="http://schemas.microsoft.com/office/drawing/2016/5/10/chartex" xmlns:cx5="http://schemas.microsoft.com/office/drawing/2016/5/11/chartex" xmlns:cx6="http://schemas.microsoft.com/office/drawing/2016/5/12/chartex" xmlns:cx7="http://schemas.microsoft.com/office/drawing/2016/5/13/chartex" xmlns:cx8="http://schemas.microsoft.com/office/drawing/2016/5/14/chartex" xmlns:mc="http://schemas.openxmlformats.org/markup-compatibility/2006" xmlns:aink="http://schemas.microsoft.com/office/drawing/2016/ink" xmlns:am3d="http://schemas.microsoft.com/office/drawing/2017/model3d" xmlns:o="urn:schemas-microsoft-com:office:office" xmlns:r="http://schemas.openxmlformats.org/officeDocument/2006/relationships" xmlns:m="http://schemas.openxmlformats.org/officeDocument/2006/math" xmlns:v="urn:schemas-microsoft-com:vml" xmlns:wp14="http://schemas.microsoft.com/office/word/2010/wordprocessingDrawing" xmlns:wp="http://schemas.openxmlformats.org/drawingml/2006/wordprocessingDrawing" xmlns:w10="urn:schemas-microsoft-com:office:word" xmlns:w="http://schemas.openxmlformats.org/wordprocessingml/2006/main" xmlns:w14="http://schemas.microsoft.com/office/word/2010/wordml" xmlns:w15="http://schemas.microsoft.com/office/word/2012/wordml" xmlns:w16cid="http://schemas.microsoft.com/office/word/2016/wordml/cid" xmlns:w16se="http://schemas.microsoft.com/office/word/2015/wordml/symex" xmlns:wpg="http://schemas.microsoft.com/office/word/2010/wordprocessingGroup" xmlns:wpi="http://schemas.microsoft.com/office/word/2010/wordprocessingInk" xmlns:wne="http://schemas.microsoft.com/office/word/2006/wordml" xmlns:wps="http://schemas.microsoft.com/office/word/2010/wordprocessingShape" mc:Ignorable="w14 w15 w16se w16cid wp14">
+  <w:footnote w:type="separator" w:id="-1">
+    <w:p>
+      <w:r>
+        <w:separator/>
+      </w:r>
+    </w:p>
+  </w:footnote>
+  <w:footnote w:type="continuationSeparator" w:id="0">
+    <w:p>
+      <w:r>
+        <w:continuationSeparator/>
+      </w:r>
+    </w:p>
+  </w:footnote>
+</w:footnotes>
+</file>
+
 <file path=word/header1.xml><?xml version="1.0" encoding="utf-8"?>
-<w:hdr xmlns:r="http://schemas.openxmlformats.org/officeDocument/2006/relationships" xmlns:wp="http://schemas.openxmlformats.org/drawingml/2006/wordprocessingDrawing" xmlns:w="http://schemas.openxmlformats.org/wordprocessingml/2006/main" xmlns:w10="urn:schemas-microsoft-com:office:word" xmlns:w14="http://schemas.microsoft.com/office/word/2010/wordml" xmlns:wps="http://schemas.microsoft.com/office/word/2010/wordprocessingShape" xmlns:wpg="http://schemas.microsoft.com/office/word/2010/wordprocessingGroup" xmlns:mc="http://schemas.openxmlformats.org/markup-compatibility/2006" xmlns:v="urn:schemas-microsoft-com:vml" xmlns:o="urn:schemas-microsoft-com:office:office" xmlns:m="http://schemas.openxmlformats.org/officeDocument/2006/math" mc:Ignorable="w14">
-  <w:p>
-    <w:r/>
-  </w:p>
+<w:hdr xmlns:wpc="http://schemas.microsoft.com/office/word/2010/wordprocessingCanvas" xmlns:cx="http://schemas.microsoft.com/office/drawing/2014/chartex" xmlns:cx1="http://schemas.microsoft.com/office/drawing/2015/9/8/chartex" xmlns:cx2="http://schemas.microsoft.com/office/drawing/2015/10/21/chartex" xmlns:cx3="http://schemas.microsoft.com/office/drawing/2016/5/9/chartex" xmlns:cx4="http://schemas.microsoft.com/office/drawing/2016/5/10/chartex" xmlns:cx5="http://schemas.microsoft.com/office/drawing/2016/5/11/chartex" xmlns:cx6="http://schemas.microsoft.com/office/drawing/2016/5/12/chartex" xmlns:cx7="http://schemas.microsoft.com/office/drawing/2016/5/13/chartex" xmlns:cx8="http://schemas.microsoft.com/office/drawing/2016/5/14/chartex" xmlns:mc="http://schemas.openxmlformats.org/markup-compatibility/2006" xmlns:aink="http://schemas.microsoft.com/office/drawing/2016/ink" xmlns:am3d="http://schemas.microsoft.com/office/drawing/2017/model3d" xmlns:o="urn:schemas-microsoft-com:office:office" xmlns:r="http://schemas.openxmlformats.org/officeDocument/2006/relationships" xmlns:m="http://schemas.openxmlformats.org/officeDocument/2006/math" xmlns:v="urn:schemas-microsoft-com:vml" xmlns:wp14="http://schemas.microsoft.com/office/word/2010/wordprocessingDrawing" xmlns:wp="http://schemas.openxmlformats.org/drawingml/2006/wordprocessingDrawing" xmlns:w10="urn:schemas-microsoft-com:office:word" xmlns:w="http://schemas.openxmlformats.org/wordprocessingml/2006/main" xmlns:w14="http://schemas.microsoft.com/office/word/2010/wordml" xmlns:w15="http://schemas.microsoft.com/office/word/2012/wordml" xmlns:w16cid="http://schemas.microsoft.com/office/word/2016/wordml/cid" xmlns:w16se="http://schemas.microsoft.com/office/word/2015/wordml/symex" xmlns:wpg="http://schemas.microsoft.com/office/word/2010/wordprocessingGroup" xmlns:wpi="http://schemas.microsoft.com/office/word/2010/wordprocessingInk" xmlns:wne="http://schemas.microsoft.com/office/word/2006/wordml" xmlns:wps="http://schemas.microsoft.com/office/word/2010/wordprocessingShape" mc:Ignorable="w14 w15 w16se w16cid wp14">
+  <w:p/>
 </w:hdr>
 </file>
 
 <file path=word/styles.xml><?xml version="1.0" encoding="utf-8"?>
-<w:styles xmlns:w="http://schemas.openxmlformats.org/wordprocessingml/2006/main" xmlns:mc="http://schemas.openxmlformats.org/markup-compatibility/2006" xmlns:w14="http://schemas.microsoft.com/office/word/2010/wordml" mc:Ignorable="w14">
+<w:styles xmlns:mc="http://schemas.openxmlformats.org/markup-compatibility/2006" xmlns:r="http://schemas.openxmlformats.org/officeDocument/2006/relationships" xmlns:w="http://schemas.openxmlformats.org/wordprocessingml/2006/main" xmlns:w14="http://schemas.microsoft.com/office/word/2010/wordml" xmlns:w15="http://schemas.microsoft.com/office/word/2012/wordml" xmlns:w16cid="http://schemas.microsoft.com/office/word/2016/wordml/cid" xmlns:w16se="http://schemas.microsoft.com/office/word/2015/wordml/symex" mc:Ignorable="w14 w15 w16se w16cid">
   <w:docDefaults>
     <w:rPrDefault>
       <w:rPr>
-        <w:rFonts w:ascii="Times New Roman" w:cs="Times New Roman" w:hAnsi="Times New Roman" w:eastAsia="Arial Unicode MS"/>
-        <w:b w:val="0"/>
-        <w:bCs w:val="0"/>
-        <w:i w:val="0"/>
-        <w:iCs w:val="0"/>
-        <w:caps w:val="0"/>
-        <w:smallCaps w:val="0"/>
-        <w:strike w:val="0"/>
-        <w:dstrike w:val="0"/>
-        <w:outline w:val="0"/>
-        <w:emboss w:val="0"/>
-        <w:imprint w:val="0"/>
-        <w:vanish w:val="0"/>
-        <w:color w:val="auto"/>
-        <w:spacing w:val="0"/>
-        <w:w w:val="100"/>
-        <w:kern w:val="0"/>
-        <w:position w:val="0"/>
-        <w:sz w:val="20"/>
-        <w:szCs w:val="20"/>
-        <w:u w:val="none" w:color="auto"/>
+        <w:rFonts w:ascii="Times New Roman" w:eastAsia="Arial Unicode MS" w:hAnsi="Times New Roman" w:cs="Times New Roman"/>
         <w:bdr w:val="nil"/>
-        <w:vertAlign w:val="baseline"/>
-        <w:lang/>
+        <w:lang w:val="en-US" w:eastAsia="en-US" w:bidi="ar-SA"/>
       </w:rPr>
     </w:rPrDefault>
     <w:pPrDefault>
       <w:pPr>
-        <w:keepNext w:val="0"/>
-        <w:keepLines w:val="0"/>
-        <w:pageBreakBefore w:val="0"/>
-        <w:framePr w:anchorLock="0" w:w="0" w:h="0" w:vSpace="0" w:hSpace="0" w:xAlign="left" w:y="0" w:hRule="exact" w:vAnchor="margin"/>
-        <w:widowControl w:val="1"/>
-        <w:numPr>
-          <w:ilvl w:val="0"/>
-          <w:numId w:val="0"/>
-        </w:numPr>
-        <w:suppressLineNumbers w:val="0"/>
         <w:pBdr>
           <w:top w:val="nil"/>
           <w:left w:val="nil"/>
@@ -700,28 +691,420 @@
           <w:between w:val="nil"/>
           <w:bar w:val="nil"/>
         </w:pBdr>
-        <w:shd w:val="clear" w:color="auto" w:fill="auto"/>
-        <w:suppressAutoHyphens w:val="0"/>
-        <w:spacing w:before="0" w:beforeAutospacing="0" w:after="0" w:afterAutospacing="0" w:line="240" w:lineRule="auto"/>
-        <w:ind w:left="0" w:right="0" w:firstLine="0"/>
-        <w:jc w:val="left"/>
-        <w:outlineLvl w:val="9"/>
       </w:pPr>
     </w:pPrDefault>
   </w:docDefaults>
+  <w:latentStyles w:defLockedState="0" w:defUIPriority="99" w:defSemiHidden="0" w:defUnhideWhenUsed="0" w:defQFormat="0" w:count="375">
+    <w:lsdException w:name="Normal" w:uiPriority="0" w:qFormat="1"/>
+    <w:lsdException w:name="heading 1" w:uiPriority="9" w:qFormat="1"/>
+    <w:lsdException w:name="heading 2" w:semiHidden="1" w:uiPriority="9" w:unhideWhenUsed="1" w:qFormat="1"/>
+    <w:lsdException w:name="heading 3" w:semiHidden="1" w:uiPriority="9" w:unhideWhenUsed="1" w:qFormat="1"/>
+    <w:lsdException w:name="heading 4" w:semiHidden="1" w:uiPriority="9" w:unhideWhenUsed="1" w:qFormat="1"/>
+    <w:lsdException w:name="heading 5" w:semiHidden="1" w:uiPriority="9" w:unhideWhenUsed="1" w:qFormat="1"/>
+    <w:lsdException w:name="heading 6" w:semiHidden="1" w:uiPriority="9" w:unhideWhenUsed="1" w:qFormat="1"/>
+    <w:lsdException w:name="heading 7" w:semiHidden="1" w:uiPriority="9" w:unhideWhenUsed="1" w:qFormat="1"/>
+    <w:lsdException w:name="heading 8" w:semiHidden="1" w:uiPriority="9" w:unhideWhenUsed="1" w:qFormat="1"/>
+    <w:lsdException w:name="heading 9" w:semiHidden="1" w:uiPriority="9" w:unhideWhenUsed="1" w:qFormat="1"/>
+    <w:lsdException w:name="index 1" w:semiHidden="1" w:unhideWhenUsed="1"/>
+    <w:lsdException w:name="index 2" w:semiHidden="1" w:unhideWhenUsed="1"/>
+    <w:lsdException w:name="index 3" w:semiHidden="1" w:unhideWhenUsed="1"/>
+    <w:lsdException w:name="index 4" w:semiHidden="1" w:unhideWhenUsed="1"/>
+    <w:lsdException w:name="index 5" w:semiHidden="1" w:unhideWhenUsed="1"/>
+    <w:lsdException w:name="index 6" w:semiHidden="1" w:unhideWhenUsed="1"/>
+    <w:lsdException w:name="index 7" w:semiHidden="1" w:unhideWhenUsed="1"/>
+    <w:lsdException w:name="index 8" w:semiHidden="1" w:unhideWhenUsed="1"/>
+    <w:lsdException w:name="index 9" w:semiHidden="1" w:unhideWhenUsed="1"/>
+    <w:lsdException w:name="toc 1" w:semiHidden="1" w:uiPriority="39" w:unhideWhenUsed="1"/>
+    <w:lsdException w:name="toc 2" w:semiHidden="1" w:uiPriority="39" w:unhideWhenUsed="1"/>
+    <w:lsdException w:name="toc 3" w:semiHidden="1" w:uiPriority="39" w:unhideWhenUsed="1"/>
+    <w:lsdException w:name="toc 4" w:semiHidden="1" w:uiPriority="39" w:unhideWhenUsed="1"/>
+    <w:lsdException w:name="toc 5" w:semiHidden="1" w:uiPriority="39" w:unhideWhenUsed="1"/>
+    <w:lsdException w:name="toc 6" w:semiHidden="1" w:uiPriority="39" w:unhideWhenUsed="1"/>
+    <w:lsdException w:name="toc 7" w:semiHidden="1" w:uiPriority="39" w:unhideWhenUsed="1"/>
+    <w:lsdException w:name="toc 8" w:semiHidden="1" w:uiPriority="39" w:unhideWhenUsed="1"/>
+    <w:lsdException w:name="toc 9" w:semiHidden="1" w:uiPriority="39" w:unhideWhenUsed="1"/>
+    <w:lsdException w:name="Normal Indent" w:semiHidden="1" w:unhideWhenUsed="1"/>
+    <w:lsdException w:name="footnote text" w:semiHidden="1" w:unhideWhenUsed="1"/>
+    <w:lsdException w:name="annotation text" w:semiHidden="1" w:unhideWhenUsed="1"/>
+    <w:lsdException w:name="header" w:semiHidden="1" w:unhideWhenUsed="1"/>
+    <w:lsdException w:name="footer" w:semiHidden="1" w:unhideWhenUsed="1"/>
+    <w:lsdException w:name="index heading" w:semiHidden="1" w:unhideWhenUsed="1"/>
+    <w:lsdException w:name="caption" w:semiHidden="1" w:uiPriority="35" w:unhideWhenUsed="1" w:qFormat="1"/>
+    <w:lsdException w:name="table of figures" w:semiHidden="1" w:unhideWhenUsed="1"/>
+    <w:lsdException w:name="envelope address" w:semiHidden="1" w:unhideWhenUsed="1"/>
+    <w:lsdException w:name="envelope return" w:semiHidden="1" w:unhideWhenUsed="1"/>
+    <w:lsdException w:name="footnote reference" w:semiHidden="1" w:unhideWhenUsed="1"/>
+    <w:lsdException w:name="annotation reference" w:semiHidden="1" w:unhideWhenUsed="1"/>
+    <w:lsdException w:name="line number" w:semiHidden="1" w:unhideWhenUsed="1"/>
+    <w:lsdException w:name="page number" w:semiHidden="1" w:unhideWhenUsed="1"/>
+    <w:lsdException w:name="endnote reference" w:semiHidden="1" w:unhideWhenUsed="1"/>
+    <w:lsdException w:name="endnote text" w:semiHidden="1" w:unhideWhenUsed="1"/>
+    <w:lsdException w:name="table of authorities" w:semiHidden="1" w:unhideWhenUsed="1"/>
+    <w:lsdException w:name="macro" w:semiHidden="1" w:unhideWhenUsed="1"/>
+    <w:lsdException w:name="toa heading" w:semiHidden="1" w:unhideWhenUsed="1"/>
+    <w:lsdException w:name="List" w:semiHidden="1" w:unhideWhenUsed="1"/>
+    <w:lsdException w:name="List Bullet" w:semiHidden="1" w:unhideWhenUsed="1"/>
+    <w:lsdException w:name="List Number" w:semiHidden="1" w:unhideWhenUsed="1"/>
+    <w:lsdException w:name="List 2" w:semiHidden="1" w:unhideWhenUsed="1"/>
+    <w:lsdException w:name="List 3" w:semiHidden="1" w:unhideWhenUsed="1"/>
+    <w:lsdException w:name="List 4" w:semiHidden="1" w:unhideWhenUsed="1"/>
+    <w:lsdException w:name="List 5" w:semiHidden="1" w:unhideWhenUsed="1"/>
+    <w:lsdException w:name="List Bullet 2" w:semiHidden="1" w:unhideWhenUsed="1"/>
+    <w:lsdException w:name="List Bullet 3" w:semiHidden="1" w:unhideWhenUsed="1"/>
+    <w:lsdException w:name="List Bullet 4" w:semiHidden="1" w:unhideWhenUsed="1"/>
+    <w:lsdException w:name="List Bullet 5" w:semiHidden="1" w:unhideWhenUsed="1"/>
+    <w:lsdException w:name="List Number 2" w:semiHidden="1" w:unhideWhenUsed="1"/>
+    <w:lsdException w:name="List Number 3" w:semiHidden="1" w:unhideWhenUsed="1"/>
+    <w:lsdException w:name="List Number 4" w:semiHidden="1" w:unhideWhenUsed="1"/>
+    <w:lsdException w:name="List Number 5" w:semiHidden="1" w:unhideWhenUsed="1"/>
+    <w:lsdException w:name="Title" w:uiPriority="10" w:qFormat="1"/>
+    <w:lsdException w:name="Closing" w:semiHidden="1" w:unhideWhenUsed="1"/>
+    <w:lsdException w:name="Signature" w:semiHidden="1" w:unhideWhenUsed="1"/>
+    <w:lsdException w:name="Default Paragraph Font" w:semiHidden="1" w:uiPriority="1" w:unhideWhenUsed="1"/>
+    <w:lsdException w:name="Body Text" w:semiHidden="1" w:unhideWhenUsed="1"/>
+    <w:lsdException w:name="Body Text Indent" w:semiHidden="1" w:unhideWhenUsed="1"/>
+    <w:lsdException w:name="List Continue" w:semiHidden="1" w:unhideWhenUsed="1"/>
+    <w:lsdException w:name="List Continue 2" w:semiHidden="1" w:unhideWhenUsed="1"/>
+    <w:lsdException w:name="List Continue 3" w:semiHidden="1" w:unhideWhenUsed="1"/>
+    <w:lsdException w:name="List Continue 4" w:semiHidden="1" w:unhideWhenUsed="1"/>
+    <w:lsdException w:name="List Continue 5" w:semiHidden="1" w:unhideWhenUsed="1"/>
+    <w:lsdException w:name="Message Header" w:semiHidden="1" w:unhideWhenUsed="1"/>
+    <w:lsdException w:name="Subtitle" w:uiPriority="11" w:qFormat="1"/>
+    <w:lsdException w:name="Salutation" w:semiHidden="1" w:unhideWhenUsed="1"/>
+    <w:lsdException w:name="Date" w:semiHidden="1" w:unhideWhenUsed="1"/>
+    <w:lsdException w:name="Body Text First Indent" w:semiHidden="1" w:unhideWhenUsed="1"/>
+    <w:lsdException w:name="Body Text First Indent 2" w:semiHidden="1" w:unhideWhenUsed="1"/>
+    <w:lsdException w:name="Note Heading" w:semiHidden="1" w:unhideWhenUsed="1"/>
+    <w:lsdException w:name="Body Text 2" w:semiHidden="1" w:unhideWhenUsed="1"/>
+    <w:lsdException w:name="Body Text 3" w:semiHidden="1" w:unhideWhenUsed="1"/>
+    <w:lsdException w:name="Body Text Indent 2" w:semiHidden="1" w:unhideWhenUsed="1"/>
+    <w:lsdException w:name="Body Text Indent 3" w:semiHidden="1" w:unhideWhenUsed="1"/>
+    <w:lsdException w:name="Block Text" w:semiHidden="1" w:unhideWhenUsed="1"/>
+    <w:lsdException w:name="Hyperlink" w:semiHidden="1" w:unhideWhenUsed="1"/>
+    <w:lsdException w:name="FollowedHyperlink" w:semiHidden="1" w:unhideWhenUsed="1"/>
+    <w:lsdException w:name="Strong" w:uiPriority="22" w:qFormat="1"/>
+    <w:lsdException w:name="Emphasis" w:uiPriority="20" w:qFormat="1"/>
+    <w:lsdException w:name="Document Map" w:semiHidden="1" w:unhideWhenUsed="1"/>
+    <w:lsdException w:name="Plain Text" w:semiHidden="1" w:unhideWhenUsed="1"/>
+    <w:lsdException w:name="E-mail Signature" w:semiHidden="1" w:unhideWhenUsed="1"/>
+    <w:lsdException w:name="HTML Top of Form" w:semiHidden="1" w:unhideWhenUsed="1"/>
+    <w:lsdException w:name="HTML Bottom of Form" w:semiHidden="1" w:unhideWhenUsed="1"/>
+    <w:lsdException w:name="Normal (Web)" w:semiHidden="1" w:unhideWhenUsed="1"/>
+    <w:lsdException w:name="HTML Acronym" w:semiHidden="1" w:unhideWhenUsed="1"/>
+    <w:lsdException w:name="HTML Address" w:semiHidden="1" w:unhideWhenUsed="1"/>
+    <w:lsdException w:name="HTML Cite" w:semiHidden="1" w:unhideWhenUsed="1"/>
+    <w:lsdException w:name="HTML Code" w:semiHidden="1" w:unhideWhenUsed="1"/>
+    <w:lsdException w:name="HTML Definition" w:semiHidden="1" w:unhideWhenUsed="1"/>
+    <w:lsdException w:name="HTML Keyboard" w:semiHidden="1" w:unhideWhenUsed="1"/>
+    <w:lsdException w:name="HTML Preformatted" w:semiHidden="1" w:unhideWhenUsed="1"/>
+    <w:lsdException w:name="HTML Sample" w:semiHidden="1" w:unhideWhenUsed="1"/>
+    <w:lsdException w:name="HTML Typewriter" w:semiHidden="1" w:unhideWhenUsed="1"/>
+    <w:lsdException w:name="HTML Variable" w:semiHidden="1" w:unhideWhenUsed="1"/>
+    <w:lsdException w:name="Normal Table" w:semiHidden="1" w:unhideWhenUsed="1"/>
+    <w:lsdException w:name="annotation subject" w:semiHidden="1" w:unhideWhenUsed="1"/>
+    <w:lsdException w:name="No List" w:semiHidden="1" w:unhideWhenUsed="1"/>
+    <w:lsdException w:name="Outline List 1" w:semiHidden="1" w:unhideWhenUsed="1"/>
+    <w:lsdException w:name="Outline List 2" w:semiHidden="1" w:unhideWhenUsed="1"/>
+    <w:lsdException w:name="Outline List 3" w:semiHidden="1" w:unhideWhenUsed="1"/>
+    <w:lsdException w:name="Table Simple 1" w:semiHidden="1" w:unhideWhenUsed="1"/>
+    <w:lsdException w:name="Table Simple 2" w:semiHidden="1" w:unhideWhenUsed="1"/>
+    <w:lsdException w:name="Table Simple 3" w:semiHidden="1" w:unhideWhenUsed="1"/>
+    <w:lsdException w:name="Table Classic 1" w:semiHidden="1" w:unhideWhenUsed="1"/>
+    <w:lsdException w:name="Table Classic 2" w:semiHidden="1" w:unhideWhenUsed="1"/>
+    <w:lsdException w:name="Table Classic 3" w:semiHidden="1" w:unhideWhenUsed="1"/>
+    <w:lsdException w:name="Table Classic 4" w:semiHidden="1" w:unhideWhenUsed="1"/>
+    <w:lsdException w:name="Table Colorful 1" w:semiHidden="1" w:unhideWhenUsed="1"/>
+    <w:lsdException w:name="Table Colorful 2" w:semiHidden="1" w:unhideWhenUsed="1"/>
+    <w:lsdException w:name="Table Colorful 3" w:semiHidden="1" w:unhideWhenUsed="1"/>
+    <w:lsdException w:name="Table Columns 1" w:semiHidden="1" w:unhideWhenUsed="1"/>
+    <w:lsdException w:name="Table Columns 2" w:semiHidden="1" w:unhideWhenUsed="1"/>
+    <w:lsdException w:name="Table Columns 3" w:semiHidden="1" w:unhideWhenUsed="1"/>
+    <w:lsdException w:name="Table Columns 4" w:semiHidden="1" w:unhideWhenUsed="1"/>
+    <w:lsdException w:name="Table Columns 5" w:semiHidden="1" w:unhideWhenUsed="1"/>
+    <w:lsdException w:name="Table Grid 1" w:semiHidden="1" w:unhideWhenUsed="1"/>
+    <w:lsdException w:name="Table Grid 2" w:semiHidden="1" w:unhideWhenUsed="1"/>
+    <w:lsdException w:name="Table Grid 3" w:semiHidden="1" w:unhideWhenUsed="1"/>
+    <w:lsdException w:name="Table Grid 4" w:semiHidden="1" w:unhideWhenUsed="1"/>
+    <w:lsdException w:name="Table Grid 5" w:semiHidden="1" w:unhideWhenUsed="1"/>
+    <w:lsdException w:name="Table Grid 6" w:semiHidden="1" w:unhideWhenUsed="1"/>
+    <w:lsdException w:name="Table Grid 7" w:semiHidden="1" w:unhideWhenUsed="1"/>
+    <w:lsdException w:name="Table Grid 8" w:semiHidden="1" w:unhideWhenUsed="1"/>
+    <w:lsdException w:name="Table List 1" w:semiHidden="1" w:unhideWhenUsed="1"/>
+    <w:lsdException w:name="Table List 2" w:semiHidden="1" w:unhideWhenUsed="1"/>
+    <w:lsdException w:name="Table List 3" w:semiHidden="1" w:unhideWhenUsed="1"/>
+    <w:lsdException w:name="Table List 4" w:semiHidden="1" w:unhideWhenUsed="1"/>
+    <w:lsdException w:name="Table List 5" w:semiHidden="1" w:unhideWhenUsed="1"/>
+    <w:lsdException w:name="Table List 6" w:semiHidden="1" w:unhideWhenUsed="1"/>
+    <w:lsdException w:name="Table List 7" w:semiHidden="1" w:unhideWhenUsed="1"/>
+    <w:lsdException w:name="Table List 8" w:semiHidden="1" w:unhideWhenUsed="1"/>
+    <w:lsdException w:name="Table 3D effects 1" w:semiHidden="1" w:unhideWhenUsed="1"/>
+    <w:lsdException w:name="Table 3D effects 2" w:semiHidden="1" w:unhideWhenUsed="1"/>
+    <w:lsdException w:name="Table 3D effects 3" w:semiHidden="1" w:unhideWhenUsed="1"/>
+    <w:lsdException w:name="Table Contemporary" w:semiHidden="1" w:unhideWhenUsed="1"/>
+    <w:lsdException w:name="Table Elegant" w:semiHidden="1" w:unhideWhenUsed="1"/>
+    <w:lsdException w:name="Table Professional" w:semiHidden="1" w:unhideWhenUsed="1"/>
+    <w:lsdException w:name="Table Subtle 1" w:semiHidden="1" w:unhideWhenUsed="1"/>
+    <w:lsdException w:name="Table Subtle 2" w:semiHidden="1" w:unhideWhenUsed="1"/>
+    <w:lsdException w:name="Table Web 1" w:semiHidden="1" w:unhideWhenUsed="1"/>
+    <w:lsdException w:name="Table Web 2" w:semiHidden="1" w:unhideWhenUsed="1"/>
+    <w:lsdException w:name="Table Web 3" w:semiHidden="1" w:unhideWhenUsed="1"/>
+    <w:lsdException w:name="Balloon Text" w:semiHidden="1" w:unhideWhenUsed="1"/>
+    <w:lsdException w:name="Table Grid" w:uiPriority="39"/>
+    <w:lsdException w:name="Table Theme" w:semiHidden="1" w:unhideWhenUsed="1"/>
+    <w:lsdException w:name="Placeholder Text" w:semiHidden="1"/>
+    <w:lsdException w:name="No Spacing" w:uiPriority="1" w:qFormat="1"/>
+    <w:lsdException w:name="Light Shading" w:uiPriority="60"/>
+    <w:lsdException w:name="Light List" w:uiPriority="61"/>
+    <w:lsdException w:name="Light Grid" w:uiPriority="62"/>
+    <w:lsdException w:name="Medium Shading 1" w:uiPriority="63"/>
+    <w:lsdException w:name="Medium Shading 2" w:uiPriority="64"/>
+    <w:lsdException w:name="Medium List 1" w:uiPriority="65"/>
+    <w:lsdException w:name="Medium List 2" w:uiPriority="66"/>
+    <w:lsdException w:name="Medium Grid 1" w:uiPriority="67"/>
+    <w:lsdException w:name="Medium Grid 2" w:uiPriority="68"/>
+    <w:lsdException w:name="Medium Grid 3" w:uiPriority="69"/>
+    <w:lsdException w:name="Dark List" w:uiPriority="70"/>
+    <w:lsdException w:name="Colorful Shading" w:uiPriority="71"/>
+    <w:lsdException w:name="Colorful List" w:uiPriority="72"/>
+    <w:lsdException w:name="Colorful Grid" w:uiPriority="73"/>
+    <w:lsdException w:name="Light Shading Accent 1" w:uiPriority="60"/>
+    <w:lsdException w:name="Light List Accent 1" w:uiPriority="61"/>
+    <w:lsdException w:name="Light Grid Accent 1" w:uiPriority="62"/>
+    <w:lsdException w:name="Medium Shading 1 Accent 1" w:uiPriority="63"/>
+    <w:lsdException w:name="Medium Shading 2 Accent 1" w:uiPriority="64"/>
+    <w:lsdException w:name="Medium List 1 Accent 1" w:uiPriority="65"/>
+    <w:lsdException w:name="Revision" w:semiHidden="1"/>
+    <w:lsdException w:name="List Paragraph" w:uiPriority="34" w:qFormat="1"/>
+    <w:lsdException w:name="Quote" w:uiPriority="29" w:qFormat="1"/>
+    <w:lsdException w:name="Intense Quote" w:uiPriority="30" w:qFormat="1"/>
+    <w:lsdException w:name="Medium List 2 Accent 1" w:uiPriority="66"/>
+    <w:lsdException w:name="Medium Grid 1 Accent 1" w:uiPriority="67"/>
+    <w:lsdException w:name="Medium Grid 2 Accent 1" w:uiPriority="68"/>
+    <w:lsdException w:name="Medium Grid 3 Accent 1" w:uiPriority="69"/>
+    <w:lsdException w:name="Dark List Accent 1" w:uiPriority="70"/>
+    <w:lsdException w:name="Colorful Shading Accent 1" w:uiPriority="71"/>
+    <w:lsdException w:name="Colorful List Accent 1" w:uiPriority="72"/>
+    <w:lsdException w:name="Colorful Grid Accent 1" w:uiPriority="73"/>
+    <w:lsdException w:name="Light Shading Accent 2" w:uiPriority="60"/>
+    <w:lsdException w:name="Light List Accent 2" w:uiPriority="61"/>
+    <w:lsdException w:name="Light Grid Accent 2" w:uiPriority="62"/>
+    <w:lsdException w:name="Medium Shading 1 Accent 2" w:uiPriority="63"/>
+    <w:lsdException w:name="Medium Shading 2 Accent 2" w:uiPriority="64"/>
+    <w:lsdException w:name="Medium List 1 Accent 2" w:uiPriority="65"/>
+    <w:lsdException w:name="Medium List 2 Accent 2" w:uiPriority="66"/>
+    <w:lsdException w:name="Medium Grid 1 Accent 2" w:uiPriority="67"/>
+    <w:lsdException w:name="Medium Grid 2 Accent 2" w:uiPriority="68"/>
+    <w:lsdException w:name="Medium Grid 3 Accent 2" w:uiPriority="69"/>
+    <w:lsdException w:name="Dark List Accent 2" w:uiPriority="70"/>
+    <w:lsdException w:name="Colorful Shading Accent 2" w:uiPriority="71"/>
+    <w:lsdException w:name="Colorful List Accent 2" w:uiPriority="72"/>
+    <w:lsdException w:name="Colorful Grid Accent 2" w:uiPriority="73"/>
+    <w:lsdException w:name="Light Shading Accent 3" w:uiPriority="60"/>
+    <w:lsdException w:name="Light List Accent 3" w:uiPriority="61"/>
+    <w:lsdException w:name="Light Grid Accent 3" w:uiPriority="62"/>
+    <w:lsdException w:name="Medium Shading 1 Accent 3" w:uiPriority="63"/>
+    <w:lsdException w:name="Medium Shading 2 Accent 3" w:uiPriority="64"/>
+    <w:lsdException w:name="Medium List 1 Accent 3" w:uiPriority="65"/>
+    <w:lsdException w:name="Medium List 2 Accent 3" w:uiPriority="66"/>
+    <w:lsdException w:name="Medium Grid 1 Accent 3" w:uiPriority="67"/>
+    <w:lsdException w:name="Medium Grid 2 Accent 3" w:uiPriority="68"/>
+    <w:lsdException w:name="Medium Grid 3 Accent 3" w:uiPriority="69"/>
+    <w:lsdException w:name="Dark List Accent 3" w:uiPriority="70"/>
+    <w:lsdException w:name="Colorful Shading Accent 3" w:uiPriority="71"/>
+    <w:lsdException w:name="Colorful List Accent 3" w:uiPriority="72"/>
+    <w:lsdException w:name="Colorful Grid Accent 3" w:uiPriority="73"/>
+    <w:lsdException w:name="Light Shading Accent 4" w:uiPriority="60"/>
+    <w:lsdException w:name="Light List Accent 4" w:uiPriority="61"/>
+    <w:lsdException w:name="Light Grid Accent 4" w:uiPriority="62"/>
+    <w:lsdException w:name="Medium Shading 1 Accent 4" w:uiPriority="63"/>
+    <w:lsdException w:name="Medium Shading 2 Accent 4" w:uiPriority="64"/>
+    <w:lsdException w:name="Medium List 1 Accent 4" w:uiPriority="65"/>
+    <w:lsdException w:name="Medium List 2 Accent 4" w:uiPriority="66"/>
+    <w:lsdException w:name="Medium Grid 1 Accent 4" w:uiPriority="67"/>
+    <w:lsdException w:name="Medium Grid 2 Accent 4" w:uiPriority="68"/>
+    <w:lsdException w:name="Medium Grid 3 Accent 4" w:uiPriority="69"/>
+    <w:lsdException w:name="Dark List Accent 4" w:uiPriority="70"/>
+    <w:lsdException w:name="Colorful Shading Accent 4" w:uiPriority="71"/>
+    <w:lsdException w:name="Colorful List Accent 4" w:uiPriority="72"/>
+    <w:lsdException w:name="Colorful Grid Accent 4" w:uiPriority="73"/>
+    <w:lsdException w:name="Light Shading Accent 5" w:uiPriority="60"/>
+    <w:lsdException w:name="Light List Accent 5" w:uiPriority="61"/>
+    <w:lsdException w:name="Light Grid Accent 5" w:uiPriority="62"/>
+    <w:lsdException w:name="Medium Shading 1 Accent 5" w:uiPriority="63"/>
+    <w:lsdException w:name="Medium Shading 2 Accent 5" w:uiPriority="64"/>
+    <w:lsdException w:name="Medium List 1 Accent 5" w:uiPriority="65"/>
+    <w:lsdException w:name="Medium List 2 Accent 5" w:uiPriority="66"/>
+    <w:lsdException w:name="Medium Grid 1 Accent 5" w:uiPriority="67"/>
+    <w:lsdException w:name="Medium Grid 2 Accent 5" w:uiPriority="68"/>
+    <w:lsdException w:name="Medium Grid 3 Accent 5" w:uiPriority="69"/>
+    <w:lsdException w:name="Dark List Accent 5" w:uiPriority="70"/>
+    <w:lsdException w:name="Colorful Shading Accent 5" w:uiPriority="71"/>
+    <w:lsdException w:name="Colorful List Accent 5" w:uiPriority="72"/>
+    <w:lsdException w:name="Colorful Grid Accent 5" w:uiPriority="73"/>
+    <w:lsdException w:name="Light Shading Accent 6" w:uiPriority="60"/>
+    <w:lsdException w:name="Light List Accent 6" w:uiPriority="61"/>
+    <w:lsdException w:name="Light Grid Accent 6" w:uiPriority="62"/>
+    <w:lsdException w:name="Medium Shading 1 Accent 6" w:uiPriority="63"/>
+    <w:lsdException w:name="Medium Shading 2 Accent 6" w:uiPriority="64"/>
+    <w:lsdException w:name="Medium List 1 Accent 6" w:uiPriority="65"/>
+    <w:lsdException w:name="Medium List 2 Accent 6" w:uiPriority="66"/>
+    <w:lsdException w:name="Medium Grid 1 Accent 6" w:uiPriority="67"/>
+    <w:lsdException w:name="Medium Grid 2 Accent 6" w:uiPriority="68"/>
+    <w:lsdException w:name="Medium Grid 3 Accent 6" w:uiPriority="69"/>
+    <w:lsdException w:name="Dark List Accent 6" w:uiPriority="70"/>
+    <w:lsdException w:name="Colorful Shading Accent 6" w:uiPriority="71"/>
+    <w:lsdException w:name="Colorful List Accent 6" w:uiPriority="72"/>
+    <w:lsdException w:name="Colorful Grid Accent 6" w:uiPriority="73"/>
+    <w:lsdException w:name="Subtle Emphasis" w:uiPriority="19" w:qFormat="1"/>
+    <w:lsdException w:name="Intense Emphasis" w:uiPriority="21" w:qFormat="1"/>
+    <w:lsdException w:name="Subtle Reference" w:uiPriority="31" w:qFormat="1"/>
+    <w:lsdException w:name="Intense Reference" w:uiPriority="32" w:qFormat="1"/>
+    <w:lsdException w:name="Book Title" w:uiPriority="33" w:qFormat="1"/>
+    <w:lsdException w:name="Bibliography" w:semiHidden="1" w:uiPriority="37" w:unhideWhenUsed="1"/>
+    <w:lsdException w:name="TOC Heading" w:semiHidden="1" w:uiPriority="39" w:unhideWhenUsed="1" w:qFormat="1"/>
+    <w:lsdException w:name="Plain Table 1" w:uiPriority="41"/>
+    <w:lsdException w:name="Plain Table 2" w:uiPriority="42"/>
+    <w:lsdException w:name="Plain Table 3" w:uiPriority="43"/>
+    <w:lsdException w:name="Plain Table 4" w:uiPriority="44"/>
+    <w:lsdException w:name="Plain Table 5" w:uiPriority="45"/>
+    <w:lsdException w:name="Grid Table Light" w:uiPriority="40"/>
+    <w:lsdException w:name="Grid Table 1 Light" w:uiPriority="46"/>
+    <w:lsdException w:name="Grid Table 2" w:uiPriority="47"/>
+    <w:lsdException w:name="Grid Table 3" w:uiPriority="48"/>
+    <w:lsdException w:name="Grid Table 4" w:uiPriority="49"/>
+    <w:lsdException w:name="Grid Table 5 Dark" w:uiPriority="50"/>
+    <w:lsdException w:name="Grid Table 6 Colorful" w:uiPriority="51"/>
+    <w:lsdException w:name="Grid Table 7 Colorful" w:uiPriority="52"/>
+    <w:lsdException w:name="Grid Table 1 Light Accent 1" w:uiPriority="46"/>
+    <w:lsdException w:name="Grid Table 2 Accent 1" w:uiPriority="47"/>
+    <w:lsdException w:name="Grid Table 3 Accent 1" w:uiPriority="48"/>
+    <w:lsdException w:name="Grid Table 4 Accent 1" w:uiPriority="49"/>
+    <w:lsdException w:name="Grid Table 5 Dark Accent 1" w:uiPriority="50"/>
+    <w:lsdException w:name="Grid Table 6 Colorful Accent 1" w:uiPriority="51"/>
+    <w:lsdException w:name="Grid Table 7 Colorful Accent 1" w:uiPriority="52"/>
+    <w:lsdException w:name="Grid Table 1 Light Accent 2" w:uiPriority="46"/>
+    <w:lsdException w:name="Grid Table 2 Accent 2" w:uiPriority="47"/>
+    <w:lsdException w:name="Grid Table 3 Accent 2" w:uiPriority="48"/>
+    <w:lsdException w:name="Grid Table 4 Accent 2" w:uiPriority="49"/>
+    <w:lsdException w:name="Grid Table 5 Dark Accent 2" w:uiPriority="50"/>
+    <w:lsdException w:name="Grid Table 6 Colorful Accent 2" w:uiPriority="51"/>
+    <w:lsdException w:name="Grid Table 7 Colorful Accent 2" w:uiPriority="52"/>
+    <w:lsdException w:name="Grid Table 1 Light Accent 3" w:uiPriority="46"/>
+    <w:lsdException w:name="Grid Table 2 Accent 3" w:uiPriority="47"/>
+    <w:lsdException w:name="Grid Table 3 Accent 3" w:uiPriority="48"/>
+    <w:lsdException w:name="Grid Table 4 Accent 3" w:uiPriority="49"/>
+    <w:lsdException w:name="Grid Table 5 Dark Accent 3" w:uiPriority="50"/>
+    <w:lsdException w:name="Grid Table 6 Colorful Accent 3" w:uiPriority="51"/>
+    <w:lsdException w:name="Grid Table 7 Colorful Accent 3" w:uiPriority="52"/>
+    <w:lsdException w:name="Grid Table 1 Light Accent 4" w:uiPriority="46"/>
+    <w:lsdException w:name="Grid Table 2 Accent 4" w:uiPriority="47"/>
+    <w:lsdException w:name="Grid Table 3 Accent 4" w:uiPriority="48"/>
+    <w:lsdException w:name="Grid Table 4 Accent 4" w:uiPriority="49"/>
+    <w:lsdException w:name="Grid Table 5 Dark Accent 4" w:uiPriority="50"/>
+    <w:lsdException w:name="Grid Table 6 Colorful Accent 4" w:uiPriority="51"/>
+    <w:lsdException w:name="Grid Table 7 Colorful Accent 4" w:uiPriority="52"/>
+    <w:lsdException w:name="Grid Table 1 Light Accent 5" w:uiPriority="46"/>
+    <w:lsdException w:name="Grid Table 2 Accent 5" w:uiPriority="47"/>
+    <w:lsdException w:name="Grid Table 3 Accent 5" w:uiPriority="48"/>
+    <w:lsdException w:name="Grid Table 4 Accent 5" w:uiPriority="49"/>
+    <w:lsdException w:name="Grid Table 5 Dark Accent 5" w:uiPriority="50"/>
+    <w:lsdException w:name="Grid Table 6 Colorful Accent 5" w:uiPriority="51"/>
+    <w:lsdException w:name="Grid Table 7 Colorful Accent 5" w:uiPriority="52"/>
+    <w:lsdException w:name="Grid Table 1 Light Accent 6" w:uiPriority="46"/>
+    <w:lsdException w:name="Grid Table 2 Accent 6" w:uiPriority="47"/>
+    <w:lsdException w:name="Grid Table 3 Accent 6" w:uiPriority="48"/>
+    <w:lsdException w:name="Grid Table 4 Accent 6" w:uiPriority="49"/>
+    <w:lsdException w:name="Grid Table 5 Dark Accent 6" w:uiPriority="50"/>
+    <w:lsdException w:name="Grid Table 6 Colorful Accent 6" w:uiPriority="51"/>
+    <w:lsdException w:name="Grid Table 7 Colorful Accent 6" w:uiPriority="52"/>
+    <w:lsdException w:name="List Table 1 Light" w:uiPriority="46"/>
+    <w:lsdException w:name="List Table 2" w:uiPriority="47"/>
+    <w:lsdException w:name="List Table 3" w:uiPriority="48"/>
+    <w:lsdException w:name="List Table 4" w:uiPriority="49"/>
+    <w:lsdException w:name="List Table 5 Dark" w:uiPriority="50"/>
+    <w:lsdException w:name="List Table 6 Colorful" w:uiPriority="51"/>
+    <w:lsdException w:name="List Table 7 Colorful" w:uiPriority="52"/>
+    <w:lsdException w:name="List Table 1 Light Accent 1" w:uiPriority="46"/>
+    <w:lsdException w:name="List Table 2 Accent 1" w:uiPriority="47"/>
+    <w:lsdException w:name="List Table 3 Accent 1" w:uiPriority="48"/>
+    <w:lsdException w:name="List Table 4 Accent 1" w:uiPriority="49"/>
+    <w:lsdException w:name="List Table 5 Dark Accent 1" w:uiPriority="50"/>
+    <w:lsdException w:name="List Table 6 Colorful Accent 1" w:uiPriority="51"/>
+    <w:lsdException w:name="List Table 7 Colorful Accent 1" w:uiPriority="52"/>
+    <w:lsdException w:name="List Table 1 Light Accent 2" w:uiPriority="46"/>
+    <w:lsdException w:name="List Table 2 Accent 2" w:uiPriority="47"/>
+    <w:lsdException w:name="List Table 3 Accent 2" w:uiPriority="48"/>
+    <w:lsdException w:name="List Table 4 Accent 2" w:uiPriority="49"/>
+    <w:lsdException w:name="List Table 5 Dark Accent 2" w:uiPriority="50"/>
+    <w:lsdException w:name="List Table 6 Colorful Accent 2" w:uiPriority="51"/>
+    <w:lsdException w:name="List Table 7 Colorful Accent 2" w:uiPriority="52"/>
+    <w:lsdException w:name="List Table 1 Light Accent 3" w:uiPriority="46"/>
+    <w:lsdException w:name="List Table 2 Accent 3" w:uiPriority="47"/>
+    <w:lsdException w:name="List Table 3 Accent 3" w:uiPriority="48"/>
+    <w:lsdException w:name="List Table 4 Accent 3" w:uiPriority="49"/>
+    <w:lsdException w:name="List Table 5 Dark Accent 3" w:uiPriority="50"/>
+    <w:lsdException w:name="List Table 6 Colorful Accent 3" w:uiPriority="51"/>
+    <w:lsdException w:name="List Table 7 Colorful Accent 3" w:uiPriority="52"/>
+    <w:lsdException w:name="List Table 1 Light Accent 4" w:uiPriority="46"/>
+    <w:lsdException w:name="List Table 2 Accent 4" w:uiPriority="47"/>
+    <w:lsdException w:name="List Table 3 Accent 4" w:uiPriority="48"/>
+    <w:lsdException w:name="List Table 4 Accent 4" w:uiPriority="49"/>
+    <w:lsdException w:name="List Table 5 Dark Accent 4" w:uiPriority="50"/>
+    <w:lsdException w:name="List Table 6 Colorful Accent 4" w:uiPriority="51"/>
+    <w:lsdException w:name="List Table 7 Colorful Accent 4" w:uiPriority="52"/>
+    <w:lsdException w:name="List Table 1 Light Accent 5" w:uiPriority="46"/>
+    <w:lsdException w:name="List Table 2 Accent 5" w:uiPriority="47"/>
+    <w:lsdException w:name="List Table 3 Accent 5" w:uiPriority="48"/>
+    <w:lsdException w:name="List Table 4 Accent 5" w:uiPriority="49"/>
+    <w:lsdException w:name="List Table 5 Dark Accent 5" w:uiPriority="50"/>
+    <w:lsdException w:name="List Table 6 Colorful Accent 5" w:uiPriority="51"/>
+    <w:lsdException w:name="List Table 7 Colorful Accent 5" w:uiPriority="52"/>
+    <w:lsdException w:name="List Table 1 Light Accent 6" w:uiPriority="46"/>
+    <w:lsdException w:name="List Table 2 Accent 6" w:uiPriority="47"/>
+    <w:lsdException w:name="List Table 3 Accent 6" w:uiPriority="48"/>
+    <w:lsdException w:name="List Table 4 Accent 6" w:uiPriority="49"/>
+    <w:lsdException w:name="List Table 5 Dark Accent 6" w:uiPriority="50"/>
+    <w:lsdException w:name="List Table 6 Colorful Accent 6" w:uiPriority="51"/>
+    <w:lsdException w:name="List Table 7 Colorful Accent 6" w:uiPriority="52"/>
+    <w:lsdException w:name="Mention" w:semiHidden="1" w:unhideWhenUsed="1"/>
+    <w:lsdException w:name="Smart Hyperlink" w:semiHidden="1" w:unhideWhenUsed="1"/>
+    <w:lsdException w:name="Hashtag" w:semiHidden="1" w:unhideWhenUsed="1"/>
+    <w:lsdException w:name="Unresolved Mention" w:semiHidden="1" w:unhideWhenUsed="1"/>
+  </w:latentStyles>
   <w:style w:type="paragraph" w:default="1" w:styleId="Normal">
     <w:name w:val="Normal"/>
-    <w:next w:val="Normal"/>
-    <w:pPr/>
+    <w:qFormat/>
     <w:rPr>
       <w:sz w:val="24"/>
       <w:szCs w:val="24"/>
-      <w:lang w:val="en-US" w:eastAsia="en-US" w:bidi="ar-SA"/>
     </w:rPr>
   </w:style>
-  <w:style w:type="character" w:default="1" w:styleId="Default Paragraph Font">
+  <w:style w:type="character" w:default="1" w:styleId="DefaultParagraphFont">
     <w:name w:val="Default Paragraph Font"/>
-    <w:next w:val="Default Paragraph Font"/>
+    <w:uiPriority w:val="1"/>
+    <w:semiHidden/>
+    <w:unhideWhenUsed/>
+  </w:style>
+  <w:style w:type="table" w:default="1" w:styleId="TableNormal">
+    <w:name w:val="Normal Table"/>
+    <w:uiPriority w:val="99"/>
+    <w:semiHidden/>
+    <w:unhideWhenUsed/>
+    <w:tblPr>
+      <w:tblInd w:w="0" w:type="dxa"/>
+      <w:tblCellMar>
+        <w:top w:w="0" w:type="dxa"/>
+        <w:left w:w="108" w:type="dxa"/>
+        <w:bottom w:w="0" w:type="dxa"/>
+        <w:right w:w="108" w:type="dxa"/>
+      </w:tblCellMar>
+    </w:tblPr>
+  </w:style>
+  <w:style w:type="numbering" w:default="1" w:styleId="NoList">
+    <w:name w:val="No List"/>
+    <w:uiPriority w:val="99"/>
+    <w:semiHidden/>
+    <w:unhideWhenUsed/>
   </w:style>
   <w:style w:type="character" w:styleId="Hyperlink">
     <w:name w:val="Hyperlink"/>
@@ -729,76 +1112,20 @@
       <w:u w:val="single"/>
     </w:rPr>
   </w:style>
-  <w:style w:type="table" w:default="1" w:styleId="Table Normal">
-    <w:name w:val="Table Normal"/>
-    <w:next w:val="Table Normal"/>
-    <w:pPr/>
-    <w:tblPr>
-      <w:tblInd w:w="0" w:type="dxa"/>
-    </w:tblPr>
-    <w:trPr/>
-    <w:tcPr/>
-    <w:tblStylePr w:type="firstRow"/>
-    <w:tblStylePr w:type="lastRow"/>
-    <w:tblStylePr w:type="firstCol"/>
-    <w:tblStylePr w:type="lastCol"/>
-    <w:tblStylePr w:type="band1Vert"/>
-    <w:tblStylePr w:type="band2Vert"/>
-    <w:tblStylePr w:type="band1Horz"/>
-    <w:tblStylePr w:type="band2Horz"/>
-    <w:tblStylePr w:type="neCell"/>
-    <w:tblStylePr w:type="nwCell"/>
-    <w:tblStylePr w:type="seCell"/>
-    <w:tblStylePr w:type="swCell"/>
-  </w:style>
-  <w:style w:type="numbering" w:default="1" w:styleId="No List">
-    <w:name w:val="No List"/>
-    <w:next w:val="No List"/>
-    <w:pPr/>
-  </w:style>
-  <w:style w:type="paragraph" w:styleId="Body">
+  <w:style w:type="paragraph" w:customStyle="1" w:styleId="Body">
     <w:name w:val="Body"/>
-    <w:next w:val="Body"/>
-    <w:pPr>
-      <w:keepNext w:val="0"/>
-      <w:keepLines w:val="0"/>
-      <w:pageBreakBefore w:val="0"/>
-      <w:widowControl w:val="1"/>
-      <w:shd w:val="clear" w:color="auto" w:fill="auto"/>
-      <w:suppressAutoHyphens w:val="0"/>
-      <w:bidi w:val="0"/>
-      <w:spacing w:before="0" w:after="0" w:line="240" w:lineRule="auto"/>
-      <w:ind w:left="0" w:right="0" w:firstLine="0"/>
-      <w:jc w:val="left"/>
-      <w:outlineLvl w:val="9"/>
-    </w:pPr>
     <w:rPr>
-      <w:rFonts w:ascii="Helvetica Neue" w:cs="Arial Unicode MS" w:hAnsi="Helvetica Neue" w:eastAsia="Arial Unicode MS"/>
-      <w:b w:val="0"/>
-      <w:bCs w:val="0"/>
-      <w:i w:val="0"/>
-      <w:iCs w:val="0"/>
-      <w:caps w:val="0"/>
-      <w:smallCaps w:val="0"/>
-      <w:strike w:val="0"/>
-      <w:dstrike w:val="0"/>
-      <w:outline w:val="0"/>
+      <w:rFonts w:ascii="Helvetica Neue" w:hAnsi="Helvetica Neue" w:cs="Arial Unicode MS"/>
       <w:color w:val="000000"/>
-      <w:spacing w:val="0"/>
-      <w:kern w:val="0"/>
-      <w:position w:val="0"/>
       <w:sz w:val="22"/>
       <w:szCs w:val="22"/>
-      <w:u w:val="none"/>
-      <w:vertAlign w:val="baseline"/>
-      <w:lang w:val="en-US"/>
     </w:rPr>
   </w:style>
 </w:styles>
 </file>
 
 <file path=word/theme/theme1.xml><?xml version="1.0" encoding="utf-8"?>
-<a:theme xmlns:a="http://schemas.openxmlformats.org/drawingml/2006/main" xmlns:r="http://schemas.openxmlformats.org/officeDocument/2006/relationships" name="Blank">
+<a:theme xmlns:a="http://schemas.openxmlformats.org/drawingml/2006/main" name="Blank">
   <a:themeElements>
     <a:clrScheme name="Blank">
       <a:dk1>
@@ -997,7 +1324,7 @@
         <a:effectLst/>
         <a:sp3d/>
       </a:spPr>
-      <a:bodyPr rot="0" spcFirstLastPara="1" vertOverflow="overflow" horzOverflow="overflow" vert="horz" wrap="square" lIns="101600" tIns="101600" rIns="101600" bIns="101600" numCol="1" spcCol="38100" rtlCol="0" anchor="ctr" upright="0">
+      <a:bodyPr rot="0" spcFirstLastPara="1" vertOverflow="overflow" horzOverflow="overflow" vert="horz" wrap="square" lIns="101600" tIns="101600" rIns="101600" bIns="101600" numCol="1" spcCol="38100" rtlCol="0" anchor="ctr">
         <a:spAutoFit/>
       </a:bodyPr>
       <a:lstStyle>
@@ -1016,7 +1343,7 @@
           <a:buFontTx/>
           <a:buNone/>
           <a:tabLst/>
-          <a:defRPr b="0" baseline="0" cap="none" i="0" spc="0" strike="noStrike" sz="1200" u="none" kumimoji="0" normalizeH="0">
+          <a:defRPr kumimoji="0" sz="1200" b="0" i="0" u="none" strike="noStrike" cap="none" spc="0" normalizeH="0" baseline="0">
             <a:ln>
               <a:noFill/>
             </a:ln>
@@ -1046,7 +1373,7 @@
           <a:buFontTx/>
           <a:buNone/>
           <a:tabLst/>
-          <a:defRPr b="0" baseline="0" cap="none" i="0" spc="0" strike="noStrike" sz="1800" u="none" kumimoji="0" normalizeH="0">
+          <a:defRPr kumimoji="0" sz="1800" b="0" i="0" u="none" strike="noStrike" cap="none" spc="0" normalizeH="0" baseline="0">
             <a:ln>
               <a:noFill/>
             </a:ln>
@@ -1072,7 +1399,7 @@
           <a:buFontTx/>
           <a:buNone/>
           <a:tabLst/>
-          <a:defRPr b="0" baseline="0" cap="none" i="0" spc="0" strike="noStrike" sz="1800" u="none" kumimoji="0" normalizeH="0">
+          <a:defRPr kumimoji="0" sz="1800" b="0" i="0" u="none" strike="noStrike" cap="none" spc="0" normalizeH="0" baseline="0">
             <a:ln>
               <a:noFill/>
             </a:ln>
@@ -1098,7 +1425,7 @@
           <a:buFontTx/>
           <a:buNone/>
           <a:tabLst/>
-          <a:defRPr b="0" baseline="0" cap="none" i="0" spc="0" strike="noStrike" sz="1800" u="none" kumimoji="0" normalizeH="0">
+          <a:defRPr kumimoji="0" sz="1800" b="0" i="0" u="none" strike="noStrike" cap="none" spc="0" normalizeH="0" baseline="0">
             <a:ln>
               <a:noFill/>
             </a:ln>
@@ -1124,7 +1451,7 @@
           <a:buFontTx/>
           <a:buNone/>
           <a:tabLst/>
-          <a:defRPr b="0" baseline="0" cap="none" i="0" spc="0" strike="noStrike" sz="1800" u="none" kumimoji="0" normalizeH="0">
+          <a:defRPr kumimoji="0" sz="1800" b="0" i="0" u="none" strike="noStrike" cap="none" spc="0" normalizeH="0" baseline="0">
             <a:ln>
               <a:noFill/>
             </a:ln>
@@ -1150,7 +1477,7 @@
           <a:buFontTx/>
           <a:buNone/>
           <a:tabLst/>
-          <a:defRPr b="0" baseline="0" cap="none" i="0" spc="0" strike="noStrike" sz="1800" u="none" kumimoji="0" normalizeH="0">
+          <a:defRPr kumimoji="0" sz="1800" b="0" i="0" u="none" strike="noStrike" cap="none" spc="0" normalizeH="0" baseline="0">
             <a:ln>
               <a:noFill/>
             </a:ln>
@@ -1176,7 +1503,7 @@
           <a:buFontTx/>
           <a:buNone/>
           <a:tabLst/>
-          <a:defRPr b="0" baseline="0" cap="none" i="0" spc="0" strike="noStrike" sz="1800" u="none" kumimoji="0" normalizeH="0">
+          <a:defRPr kumimoji="0" sz="1800" b="0" i="0" u="none" strike="noStrike" cap="none" spc="0" normalizeH="0" baseline="0">
             <a:ln>
               <a:noFill/>
             </a:ln>
@@ -1202,7 +1529,7 @@
           <a:buFontTx/>
           <a:buNone/>
           <a:tabLst/>
-          <a:defRPr b="0" baseline="0" cap="none" i="0" spc="0" strike="noStrike" sz="1800" u="none" kumimoji="0" normalizeH="0">
+          <a:defRPr kumimoji="0" sz="1800" b="0" i="0" u="none" strike="noStrike" cap="none" spc="0" normalizeH="0" baseline="0">
             <a:ln>
               <a:noFill/>
             </a:ln>
@@ -1228,7 +1555,7 @@
           <a:buFontTx/>
           <a:buNone/>
           <a:tabLst/>
-          <a:defRPr b="0" baseline="0" cap="none" i="0" spc="0" strike="noStrike" sz="1800" u="none" kumimoji="0" normalizeH="0">
+          <a:defRPr kumimoji="0" sz="1800" b="0" i="0" u="none" strike="noStrike" cap="none" spc="0" normalizeH="0" baseline="0">
             <a:ln>
               <a:noFill/>
             </a:ln>
@@ -1254,7 +1581,7 @@
           <a:buFontTx/>
           <a:buNone/>
           <a:tabLst/>
-          <a:defRPr b="0" baseline="0" cap="none" i="0" spc="0" strike="noStrike" sz="1800" u="none" kumimoji="0" normalizeH="0">
+          <a:defRPr kumimoji="0" sz="1800" b="0" i="0" u="none" strike="noStrike" cap="none" spc="0" normalizeH="0" baseline="0">
             <a:ln>
               <a:noFill/>
             </a:ln>
@@ -1267,9 +1594,15 @@
         </a:lvl9pPr>
       </a:lstStyle>
       <a:style>
-        <a:lnRef idx="0"/>
-        <a:fillRef idx="0"/>
-        <a:effectRef idx="0"/>
+        <a:lnRef idx="0">
+          <a:scrgbClr r="0" g="0" b="0"/>
+        </a:lnRef>
+        <a:fillRef idx="0">
+          <a:scrgbClr r="0" g="0" b="0"/>
+        </a:fillRef>
+        <a:effectRef idx="0">
+          <a:scrgbClr r="0" g="0" b="0"/>
+        </a:effectRef>
         <a:fontRef idx="none"/>
       </a:style>
     </a:spDef>
@@ -1286,7 +1619,7 @@
         <a:effectLst/>
         <a:sp3d/>
       </a:spPr>
-      <a:bodyPr rot="0" spcFirstLastPara="1" vertOverflow="overflow" horzOverflow="overflow" vert="horz" wrap="square" lIns="91439" tIns="45719" rIns="91439" bIns="45719" numCol="1" spcCol="38100" rtlCol="0" anchor="t" upright="0">
+      <a:bodyPr rot="0" spcFirstLastPara="1" vertOverflow="overflow" horzOverflow="overflow" vert="horz" wrap="square" lIns="91439" tIns="45719" rIns="91439" bIns="45719" numCol="1" spcCol="38100" rtlCol="0" anchor="t">
         <a:noAutofit/>
       </a:bodyPr>
       <a:lstStyle>
@@ -1305,7 +1638,7 @@
           <a:buFontTx/>
           <a:buNone/>
           <a:tabLst/>
-          <a:defRPr b="0" baseline="0" cap="none" i="0" spc="0" strike="noStrike" sz="1800" u="none" kumimoji="0" normalizeH="0">
+          <a:defRPr kumimoji="0" sz="1800" b="0" i="0" u="none" strike="noStrike" cap="none" spc="0" normalizeH="0" baseline="0">
             <a:ln>
               <a:noFill/>
             </a:ln>
@@ -1331,7 +1664,7 @@
           <a:buFontTx/>
           <a:buNone/>
           <a:tabLst/>
-          <a:defRPr b="0" baseline="0" cap="none" i="0" spc="0" strike="noStrike" sz="1800" u="none" kumimoji="0" normalizeH="0">
+          <a:defRPr kumimoji="0" sz="1800" b="0" i="0" u="none" strike="noStrike" cap="none" spc="0" normalizeH="0" baseline="0">
             <a:ln>
               <a:noFill/>
             </a:ln>
@@ -1357,7 +1690,7 @@
           <a:buFontTx/>
           <a:buNone/>
           <a:tabLst/>
-          <a:defRPr b="0" baseline="0" cap="none" i="0" spc="0" strike="noStrike" sz="1800" u="none" kumimoji="0" normalizeH="0">
+          <a:defRPr kumimoji="0" sz="1800" b="0" i="0" u="none" strike="noStrike" cap="none" spc="0" normalizeH="0" baseline="0">
             <a:ln>
               <a:noFill/>
             </a:ln>
@@ -1383,7 +1716,7 @@
           <a:buFontTx/>
           <a:buNone/>
           <a:tabLst/>
-          <a:defRPr b="0" baseline="0" cap="none" i="0" spc="0" strike="noStrike" sz="1800" u="none" kumimoji="0" normalizeH="0">
+          <a:defRPr kumimoji="0" sz="1800" b="0" i="0" u="none" strike="noStrike" cap="none" spc="0" normalizeH="0" baseline="0">
             <a:ln>
               <a:noFill/>
             </a:ln>
@@ -1409,7 +1742,7 @@
           <a:buFontTx/>
           <a:buNone/>
           <a:tabLst/>
-          <a:defRPr b="0" baseline="0" cap="none" i="0" spc="0" strike="noStrike" sz="1800" u="none" kumimoji="0" normalizeH="0">
+          <a:defRPr kumimoji="0" sz="1800" b="0" i="0" u="none" strike="noStrike" cap="none" spc="0" normalizeH="0" baseline="0">
             <a:ln>
               <a:noFill/>
             </a:ln>
@@ -1435,7 +1768,7 @@
           <a:buFontTx/>
           <a:buNone/>
           <a:tabLst/>
-          <a:defRPr b="0" baseline="0" cap="none" i="0" spc="0" strike="noStrike" sz="1800" u="none" kumimoji="0" normalizeH="0">
+          <a:defRPr kumimoji="0" sz="1800" b="0" i="0" u="none" strike="noStrike" cap="none" spc="0" normalizeH="0" baseline="0">
             <a:ln>
               <a:noFill/>
             </a:ln>
@@ -1461,7 +1794,7 @@
           <a:buFontTx/>
           <a:buNone/>
           <a:tabLst/>
-          <a:defRPr b="0" baseline="0" cap="none" i="0" spc="0" strike="noStrike" sz="1800" u="none" kumimoji="0" normalizeH="0">
+          <a:defRPr kumimoji="0" sz="1800" b="0" i="0" u="none" strike="noStrike" cap="none" spc="0" normalizeH="0" baseline="0">
             <a:ln>
               <a:noFill/>
             </a:ln>
@@ -1487,7 +1820,7 @@
           <a:buFontTx/>
           <a:buNone/>
           <a:tabLst/>
-          <a:defRPr b="0" baseline="0" cap="none" i="0" spc="0" strike="noStrike" sz="1800" u="none" kumimoji="0" normalizeH="0">
+          <a:defRPr kumimoji="0" sz="1800" b="0" i="0" u="none" strike="noStrike" cap="none" spc="0" normalizeH="0" baseline="0">
             <a:ln>
               <a:noFill/>
             </a:ln>
@@ -1513,7 +1846,7 @@
           <a:buFontTx/>
           <a:buNone/>
           <a:tabLst/>
-          <a:defRPr b="0" baseline="0" cap="none" i="0" spc="0" strike="noStrike" sz="1800" u="none" kumimoji="0" normalizeH="0">
+          <a:defRPr kumimoji="0" sz="1800" b="0" i="0" u="none" strike="noStrike" cap="none" spc="0" normalizeH="0" baseline="0">
             <a:ln>
               <a:noFill/>
             </a:ln>
@@ -1539,7 +1872,7 @@
           <a:buFontTx/>
           <a:buNone/>
           <a:tabLst/>
-          <a:defRPr b="0" baseline="0" cap="none" i="0" spc="0" strike="noStrike" sz="1800" u="none" kumimoji="0" normalizeH="0">
+          <a:defRPr kumimoji="0" sz="1800" b="0" i="0" u="none" strike="noStrike" cap="none" spc="0" normalizeH="0" baseline="0">
             <a:ln>
               <a:noFill/>
             </a:ln>
@@ -1552,9 +1885,15 @@
         </a:lvl9pPr>
       </a:lstStyle>
       <a:style>
-        <a:lnRef idx="0"/>
-        <a:fillRef idx="0"/>
-        <a:effectRef idx="0"/>
+        <a:lnRef idx="0">
+          <a:scrgbClr r="0" g="0" b="0"/>
+        </a:lnRef>
+        <a:fillRef idx="0">
+          <a:scrgbClr r="0" g="0" b="0"/>
+        </a:fillRef>
+        <a:effectRef idx="0">
+          <a:scrgbClr r="0" g="0" b="0"/>
+        </a:effectRef>
         <a:fontRef idx="none"/>
       </a:style>
     </a:lnDef>
@@ -1568,7 +1907,7 @@
         <a:effectLst/>
         <a:sp3d/>
       </a:spPr>
-      <a:bodyPr rot="0" spcFirstLastPara="1" vertOverflow="overflow" horzOverflow="overflow" vert="horz" wrap="square" lIns="50800" tIns="50800" rIns="50800" bIns="50800" numCol="1" spcCol="38100" rtlCol="0" anchor="t" upright="0">
+      <a:bodyPr rot="0" spcFirstLastPara="1" vertOverflow="overflow" horzOverflow="overflow" vert="horz" wrap="square" lIns="50800" tIns="50800" rIns="50800" bIns="50800" numCol="1" spcCol="38100" rtlCol="0" anchor="t">
         <a:spAutoFit/>
       </a:bodyPr>
       <a:lstStyle>
@@ -1587,7 +1926,7 @@
           <a:buFontTx/>
           <a:buNone/>
           <a:tabLst/>
-          <a:defRPr b="0" baseline="0" cap="none" i="0" spc="0" strike="noStrike" sz="1100" u="none" kumimoji="0" normalizeH="0">
+          <a:defRPr kumimoji="0" sz="1100" b="0" i="0" u="none" strike="noStrike" cap="none" spc="0" normalizeH="0" baseline="0">
             <a:ln>
               <a:noFill/>
             </a:ln>
@@ -1617,7 +1956,7 @@
           <a:buFontTx/>
           <a:buNone/>
           <a:tabLst/>
-          <a:defRPr b="0" baseline="0" cap="none" i="0" spc="0" strike="noStrike" sz="1800" u="none" kumimoji="0" normalizeH="0">
+          <a:defRPr kumimoji="0" sz="1800" b="0" i="0" u="none" strike="noStrike" cap="none" spc="0" normalizeH="0" baseline="0">
             <a:ln>
               <a:noFill/>
             </a:ln>
@@ -1643,7 +1982,7 @@
           <a:buFontTx/>
           <a:buNone/>
           <a:tabLst/>
-          <a:defRPr b="0" baseline="0" cap="none" i="0" spc="0" strike="noStrike" sz="1800" u="none" kumimoji="0" normalizeH="0">
+          <a:defRPr kumimoji="0" sz="1800" b="0" i="0" u="none" strike="noStrike" cap="none" spc="0" normalizeH="0" baseline="0">
             <a:ln>
               <a:noFill/>
             </a:ln>
@@ -1669,7 +2008,7 @@
           <a:buFontTx/>
           <a:buNone/>
           <a:tabLst/>
-          <a:defRPr b="0" baseline="0" cap="none" i="0" spc="0" strike="noStrike" sz="1800" u="none" kumimoji="0" normalizeH="0">
+          <a:defRPr kumimoji="0" sz="1800" b="0" i="0" u="none" strike="noStrike" cap="none" spc="0" normalizeH="0" baseline="0">
             <a:ln>
               <a:noFill/>
             </a:ln>
@@ -1695,7 +2034,7 @@
           <a:buFontTx/>
           <a:buNone/>
           <a:tabLst/>
-          <a:defRPr b="0" baseline="0" cap="none" i="0" spc="0" strike="noStrike" sz="1800" u="none" kumimoji="0" normalizeH="0">
+          <a:defRPr kumimoji="0" sz="1800" b="0" i="0" u="none" strike="noStrike" cap="none" spc="0" normalizeH="0" baseline="0">
             <a:ln>
               <a:noFill/>
             </a:ln>
@@ -1721,7 +2060,7 @@
           <a:buFontTx/>
           <a:buNone/>
           <a:tabLst/>
-          <a:defRPr b="0" baseline="0" cap="none" i="0" spc="0" strike="noStrike" sz="1800" u="none" kumimoji="0" normalizeH="0">
+          <a:defRPr kumimoji="0" sz="1800" b="0" i="0" u="none" strike="noStrike" cap="none" spc="0" normalizeH="0" baseline="0">
             <a:ln>
               <a:noFill/>
             </a:ln>
@@ -1747,7 +2086,7 @@
           <a:buFontTx/>
           <a:buNone/>
           <a:tabLst/>
-          <a:defRPr b="0" baseline="0" cap="none" i="0" spc="0" strike="noStrike" sz="1800" u="none" kumimoji="0" normalizeH="0">
+          <a:defRPr kumimoji="0" sz="1800" b="0" i="0" u="none" strike="noStrike" cap="none" spc="0" normalizeH="0" baseline="0">
             <a:ln>
               <a:noFill/>
             </a:ln>
@@ -1773,7 +2112,7 @@
           <a:buFontTx/>
           <a:buNone/>
           <a:tabLst/>
-          <a:defRPr b="0" baseline="0" cap="none" i="0" spc="0" strike="noStrike" sz="1800" u="none" kumimoji="0" normalizeH="0">
+          <a:defRPr kumimoji="0" sz="1800" b="0" i="0" u="none" strike="noStrike" cap="none" spc="0" normalizeH="0" baseline="0">
             <a:ln>
               <a:noFill/>
             </a:ln>
@@ -1799,7 +2138,7 @@
           <a:buFontTx/>
           <a:buNone/>
           <a:tabLst/>
-          <a:defRPr b="0" baseline="0" cap="none" i="0" spc="0" strike="noStrike" sz="1800" u="none" kumimoji="0" normalizeH="0">
+          <a:defRPr kumimoji="0" sz="1800" b="0" i="0" u="none" strike="noStrike" cap="none" spc="0" normalizeH="0" baseline="0">
             <a:ln>
               <a:noFill/>
             </a:ln>
@@ -1825,7 +2164,7 @@
           <a:buFontTx/>
           <a:buNone/>
           <a:tabLst/>
-          <a:defRPr b="0" baseline="0" cap="none" i="0" spc="0" strike="noStrike" sz="1800" u="none" kumimoji="0" normalizeH="0">
+          <a:defRPr kumimoji="0" sz="1800" b="0" i="0" u="none" strike="noStrike" cap="none" spc="0" normalizeH="0" baseline="0">
             <a:ln>
               <a:noFill/>
             </a:ln>
@@ -1838,12 +2177,19 @@
         </a:lvl9pPr>
       </a:lstStyle>
       <a:style>
-        <a:lnRef idx="0"/>
-        <a:fillRef idx="0"/>
-        <a:effectRef idx="0"/>
+        <a:lnRef idx="0">
+          <a:scrgbClr r="0" g="0" b="0"/>
+        </a:lnRef>
+        <a:fillRef idx="0">
+          <a:scrgbClr r="0" g="0" b="0"/>
+        </a:fillRef>
+        <a:effectRef idx="0">
+          <a:scrgbClr r="0" g="0" b="0"/>
+        </a:effectRef>
         <a:fontRef idx="none"/>
       </a:style>
     </a:txDef>
   </a:objectDefaults>
+  <a:extraClrSchemeLst/>
 </a:theme>
 </file>